--- a/Report.docx
+++ b/Report.docx
@@ -13,6 +13,8 @@
           <w:szCs w:val="28"/>
         </w:rPr>
       </w:pPr>
+      <w:bookmarkStart w:id="0" w:name="_Hlk149050861"/>
+      <w:bookmarkEnd w:id="0"/>
       <w:r>
         <w:rPr>
           <w:rFonts w:ascii="Times New Roman" w:hAnsi="Times New Roman" w:cs="Times New Roman"/>
@@ -264,18 +266,306 @@
         <w:rPr>
           <w:rFonts w:ascii="Times New Roman" w:hAnsi="Times New Roman" w:cs="Times New Roman"/>
         </w:rPr>
+        <w:t>F</w:t>
+      </w:r>
+      <w:r>
+        <w:rPr>
+          <w:rFonts w:ascii="Times New Roman" w:hAnsi="Times New Roman" w:cs="Times New Roman"/>
+        </w:rPr>
+        <w:t>ederal Reserve Rate</w:t>
+      </w:r>
+    </w:p>
+    <w:p>
+      <w:pPr>
+        <w:pStyle w:val="ListParagraph"/>
+        <w:numPr>
+          <w:ilvl w:val="1"/>
+          <w:numId w:val="3"/>
+        </w:numPr>
+        <w:rPr>
+          <w:rFonts w:ascii="Times New Roman" w:hAnsi="Times New Roman" w:cs="Times New Roman"/>
+        </w:rPr>
+      </w:pPr>
+      <w:r>
+        <w:rPr>
+          <w:rFonts w:ascii="Times New Roman" w:hAnsi="Times New Roman" w:cs="Times New Roman"/>
+        </w:rPr>
+        <w:t>Monetary Policy</w:t>
+      </w:r>
+    </w:p>
+    <w:p>
+      <w:pPr>
+        <w:pStyle w:val="ListParagraph"/>
+        <w:ind w:left="1080"/>
+        <w:rPr>
+          <w:rFonts w:ascii="Times New Roman" w:hAnsi="Times New Roman" w:cs="Times New Roman"/>
+        </w:rPr>
+      </w:pPr>
+      <w:r>
+        <w:rPr>
+          <w:rFonts w:ascii="Times New Roman" w:hAnsi="Times New Roman" w:cs="Times New Roman"/>
+        </w:rPr>
+        <w:t>The Federal Reserve, through its monetary policy adjustments, creates a favorable economic environment characterized by appropriate employment rate and stable price. In a general sense, monetary policy functions to either encourage or curtail the growth of overall demand for goods and services in the economy. When the aggregate demand lags behind the economy's capacity to produce, it results in increased unemployment rate and reduced inflation. To counter this, the Federal Open Market Committee (FOMC) intervenes by reducing interest rates and implementing an expansionary monetary policy to stimulate aggregate demand, thereby helping stabilize the economy.</w:t>
+      </w:r>
+    </w:p>
+    <w:p>
+      <w:pPr>
+        <w:ind w:left="1080"/>
+        <w:rPr>
+          <w:rFonts w:ascii="Times New Roman" w:hAnsi="Times New Roman" w:cs="Times New Roman"/>
+        </w:rPr>
+      </w:pPr>
+      <w:r>
+        <w:rPr>
+          <w:rFonts w:ascii="Times New Roman" w:hAnsi="Times New Roman" w:cs="Times New Roman"/>
+        </w:rPr>
+        <w:t xml:space="preserve">Conversely, if demand for goods and services becomes excessively strong, it can lead to unsustainably low unemployment rate and increased inflation. In such a scenario, the Federal Reserve employs a contractionary monetary policy by elevating interest rates to guide economic activity back to more sustainable levels. The procedure through which the Federal Open Market Committee (FOMC) enacts expansionary and contractionary monetary policies to achieve its goals can be summarized as </w:t>
+      </w:r>
+      <w:r>
+        <w:rPr>
+          <w:rFonts w:ascii="Times New Roman" w:hAnsi="Times New Roman" w:cs="Times New Roman"/>
+        </w:rPr>
+        <w:t>shown in Fig.1</w:t>
+      </w:r>
+      <w:r>
+        <w:rPr>
+          <w:rFonts w:ascii="Times New Roman" w:hAnsi="Times New Roman" w:cs="Times New Roman"/>
+        </w:rPr>
+        <w:t>.</w:t>
+      </w:r>
+    </w:p>
+    <w:p>
+      <w:pPr>
+        <w:ind w:left="1080"/>
+        <w:rPr>
+          <w:rFonts w:ascii="Times New Roman" w:hAnsi="Times New Roman" w:cs="Times New Roman"/>
+        </w:rPr>
+      </w:pPr>
+      <w:r>
+        <w:rPr>
+          <w:rFonts w:ascii="Times New Roman" w:hAnsi="Times New Roman" w:cs="Times New Roman"/>
+        </w:rPr>
+        <w:t>The primary method employed by the Federal Open Market Committee (FOMC) to exert monetary policy is the adjustment of the target federal funds rate</w:t>
+      </w:r>
+      <w:r>
+        <w:rPr>
+          <w:rFonts w:ascii="Times New Roman" w:hAnsi="Times New Roman" w:cs="Times New Roman"/>
+        </w:rPr>
+        <w:t xml:space="preserve"> (FFR)</w:t>
+      </w:r>
+      <w:r>
+        <w:rPr>
+          <w:rFonts w:ascii="Times New Roman" w:hAnsi="Times New Roman" w:cs="Times New Roman"/>
+        </w:rPr>
+        <w:t xml:space="preserve">. Banks maintain reserve balances at the Federal Reserve to fulfill unforeseen liquidity requirements and adhere to various regulatory standards. As they are also able to transfer reserve balances among themselves to settle financial obligations, banks engage in borrowing and lending of reserves among one another based on their specific needs and prevailing market conditions. The federal funds rate represents the </w:t>
+      </w:r>
+      <w:r>
+        <w:rPr>
+          <w:rFonts w:ascii="Times New Roman" w:hAnsi="Times New Roman" w:cs="Times New Roman"/>
+        </w:rPr>
+        <w:lastRenderedPageBreak/>
+        <w:t>interest rate at which banks engage in overnight borrowing, and it plays a pivotal role in determining the expense of short-term credit.</w:t>
+      </w:r>
+    </w:p>
+    <w:p>
+      <w:pPr>
+        <w:pStyle w:val="ListParagraph"/>
+        <w:keepNext/>
+        <w:ind w:left="1440" w:hanging="450"/>
+      </w:pPr>
+      <w:r>
+        <w:rPr>
+          <w:rFonts w:ascii="Times New Roman" w:hAnsi="Times New Roman" w:cs="Times New Roman"/>
+          <w:noProof/>
+        </w:rPr>
+        <w:drawing>
+          <wp:inline distT="0" distB="0" distL="0" distR="0" wp14:anchorId="6706B9E0" wp14:editId="6D9D0023">
+            <wp:extent cx="4583723" cy="1605903"/>
+            <wp:effectExtent l="0" t="0" r="0" b="0"/>
+            <wp:docPr id="960300505" name="图片 1"/>
+            <wp:cNvGraphicFramePr>
+              <a:graphicFrameLocks xmlns:a="http://schemas.openxmlformats.org/drawingml/2006/main" noChangeAspect="1"/>
+            </wp:cNvGraphicFramePr>
+            <a:graphic xmlns:a="http://schemas.openxmlformats.org/drawingml/2006/main">
+              <a:graphicData uri="http://schemas.openxmlformats.org/drawingml/2006/picture">
+                <pic:pic xmlns:pic="http://schemas.openxmlformats.org/drawingml/2006/picture">
+                  <pic:nvPicPr>
+                    <pic:cNvPr id="960300505" name=""/>
+                    <pic:cNvPicPr/>
+                  </pic:nvPicPr>
+                  <pic:blipFill>
+                    <a:blip r:embed="rId6"/>
+                    <a:stretch>
+                      <a:fillRect/>
+                    </a:stretch>
+                  </pic:blipFill>
+                  <pic:spPr>
+                    <a:xfrm>
+                      <a:off x="0" y="0"/>
+                      <a:ext cx="4604276" cy="1613104"/>
+                    </a:xfrm>
+                    <a:prstGeom prst="rect">
+                      <a:avLst/>
+                    </a:prstGeom>
+                  </pic:spPr>
+                </pic:pic>
+              </a:graphicData>
+            </a:graphic>
+          </wp:inline>
+        </w:drawing>
+      </w:r>
+    </w:p>
+    <w:p>
+      <w:pPr>
+        <w:pStyle w:val="Caption"/>
+        <w:ind w:firstLine="1080"/>
+        <w:jc w:val="center"/>
+        <w:rPr>
+          <w:rFonts w:ascii="Times New Roman" w:hAnsi="Times New Roman" w:cs="Times New Roman"/>
+        </w:rPr>
+      </w:pPr>
+      <w:r>
+        <w:rPr>
+          <w:rFonts w:ascii="Times New Roman" w:hAnsi="Times New Roman" w:cs="Times New Roman"/>
+        </w:rPr>
+        <w:t xml:space="preserve">Figure </w:t>
+      </w:r>
+      <w:r>
+        <w:rPr>
+          <w:rFonts w:ascii="Times New Roman" w:hAnsi="Times New Roman" w:cs="Times New Roman"/>
+        </w:rPr>
+        <w:fldChar w:fldCharType="begin"/>
+      </w:r>
+      <w:r>
+        <w:rPr>
+          <w:rFonts w:ascii="Times New Roman" w:hAnsi="Times New Roman" w:cs="Times New Roman"/>
+        </w:rPr>
+        <w:instrText xml:space="preserve"> SEQ Figure \* ARABIC </w:instrText>
+      </w:r>
+      <w:r>
+        <w:rPr>
+          <w:rFonts w:ascii="Times New Roman" w:hAnsi="Times New Roman" w:cs="Times New Roman"/>
+        </w:rPr>
+        <w:fldChar w:fldCharType="separate"/>
+      </w:r>
+      <w:r>
+        <w:rPr>
+          <w:rFonts w:ascii="Times New Roman" w:hAnsi="Times New Roman" w:cs="Times New Roman"/>
+          <w:noProof/>
+        </w:rPr>
+        <w:t>1</w:t>
+      </w:r>
+      <w:r>
+        <w:rPr>
+          <w:rFonts w:ascii="Times New Roman" w:hAnsi="Times New Roman" w:cs="Times New Roman"/>
+        </w:rPr>
+        <w:fldChar w:fldCharType="end"/>
+      </w:r>
+      <w:r>
+        <w:rPr>
+          <w:rFonts w:ascii="Times New Roman" w:hAnsi="Times New Roman" w:cs="Times New Roman"/>
+        </w:rPr>
+        <w:t>. Federal Reserve Monetary Policy</w:t>
+      </w:r>
+    </w:p>
+    <w:p>
+      <w:pPr>
+        <w:pStyle w:val="ListParagraph"/>
+        <w:numPr>
+          <w:ilvl w:val="1"/>
+          <w:numId w:val="3"/>
+        </w:numPr>
+        <w:rPr>
+          <w:rFonts w:ascii="Times New Roman" w:hAnsi="Times New Roman" w:cs="Times New Roman"/>
+        </w:rPr>
+      </w:pPr>
+      <w:r>
+        <w:rPr>
+          <w:rFonts w:ascii="Times New Roman" w:hAnsi="Times New Roman" w:cs="Times New Roman"/>
+        </w:rPr>
         <w:t>FFR</w:t>
       </w:r>
     </w:p>
     <w:p>
       <w:pPr>
-        <w:ind w:left="720"/>
+        <w:pStyle w:val="ListParagraph"/>
+        <w:ind w:left="1080"/>
+        <w:rPr>
+          <w:rFonts w:ascii="Times New Roman" w:hAnsi="Times New Roman" w:cs="Times New Roman"/>
+        </w:rPr>
+      </w:pPr>
+      <w:r>
+        <w:rPr>
+          <w:rFonts w:ascii="Times New Roman" w:hAnsi="Times New Roman" w:cs="Times New Roman"/>
+        </w:rPr>
+        <w:t>To impact the federal funds rate, the FOMC can modify the interest rate applied to bank reserves. This adjustment leads to changes in the federal funds rate, aligning it with the FOMC's desired objectives and influencing the cost of short-term interbank credit.</w:t>
+      </w:r>
+      <w:r>
+        <w:rPr>
+          <w:rFonts w:ascii="Times New Roman" w:hAnsi="Times New Roman" w:cs="Times New Roman"/>
+        </w:rPr>
+        <w:t xml:space="preserve"> </w:t>
+      </w:r>
+    </w:p>
+    <w:p>
+      <w:pPr>
+        <w:pStyle w:val="ListParagraph"/>
+        <w:ind w:left="1080"/>
+        <w:rPr>
+          <w:rFonts w:ascii="Times New Roman" w:hAnsi="Times New Roman" w:cs="Times New Roman"/>
+        </w:rPr>
+      </w:pPr>
+      <w:r>
+        <w:rPr>
+          <w:rFonts w:ascii="Times New Roman" w:hAnsi="Times New Roman" w:cs="Times New Roman"/>
+        </w:rPr>
+        <w:t>In response to the 2008 economic crisis and subsequent economic recession, Federal Open Market Committee lower the target for the federal funds rate from 5.25% in mid-September 2007 to near zero by the end of December 2008</w:t>
+      </w:r>
+      <w:r>
+        <w:rPr>
+          <w:rFonts w:ascii="Times New Roman" w:hAnsi="Times New Roman" w:cs="Times New Roman"/>
+        </w:rPr>
+        <w:t xml:space="preserve"> (See Fig. 2)</w:t>
+      </w:r>
+      <w:r>
+        <w:rPr>
+          <w:rFonts w:ascii="Times New Roman" w:hAnsi="Times New Roman" w:cs="Times New Roman"/>
+        </w:rPr>
+        <w:t>. This rate reduction was part of the Fed's strategy to stimulate economic activity and provide liquidity to the financial system. The goal was to make borrowing cheaper for banks, businesses, and consumers to encourage spending, investment, and lending. Together with various monetary policies such as buying back government securities, the market responded by purchasing large-scale asset, consequently fostering economic growth, job generation, and a gradual resurgence of inflation toward 2%. Notably, in December 2015, the Federal Open Market Committee initiated the process of increasing the target for the federal funds rate, transitioning from its near-zero level to a more conventional rate. Subsequently, in October 2017, the Federal Open Market Committee embarked on the gradual reduction of its securities holdings, marking another substantial step toward the normalization of monetary policy. As part of this shift, the Committee conveyed that future adjustments in the federal funds rate would serve as the primary mechanism for altering the overall stance of monetary policy.</w:t>
+      </w:r>
+    </w:p>
+    <w:p>
+      <w:pPr>
+        <w:pStyle w:val="ListParagraph"/>
+        <w:ind w:left="1080"/>
+        <w:rPr>
+          <w:rFonts w:ascii="Times New Roman" w:hAnsi="Times New Roman" w:cs="Times New Roman"/>
+        </w:rPr>
+      </w:pPr>
+      <w:r>
+        <w:rPr>
+          <w:rFonts w:ascii="Times New Roman" w:hAnsi="Times New Roman" w:cs="Times New Roman"/>
+        </w:rPr>
+        <w:t xml:space="preserve">In the recent context, the U.S. economy has been experiencing a robust recovery after a period of economic disruption, possibly due to the COVID-19 pandemic. Annual inflation rates have risen above the Federal Reserve's target of 2%. Inflation, as measured by the Consumer Price Index (CPI), is at 3.5%, and core inflation (excluding food and energy) is at 2.8%. To address these economic conditions, the Federal Reserve announces an increase in the target FFR from 0.25% to 0.50%. This is the </w:t>
+      </w:r>
+      <w:r>
+        <w:rPr>
+          <w:rFonts w:ascii="Times New Roman" w:hAnsi="Times New Roman" w:cs="Times New Roman"/>
+        </w:rPr>
+        <w:t>first-rate</w:t>
+      </w:r>
+      <w:r>
+        <w:rPr>
+          <w:rFonts w:ascii="Times New Roman" w:hAnsi="Times New Roman" w:cs="Times New Roman"/>
+        </w:rPr>
+        <w:t xml:space="preserve"> hike in several years, signaling the central bank's confidence in the strength of the economic recovery.</w:t>
+      </w:r>
+    </w:p>
+    <w:p>
+      <w:pPr>
+        <w:keepNext/>
+        <w:ind w:left="720" w:firstLine="360"/>
         <w:jc w:val="center"/>
-        <w:rPr>
-          <w:rFonts w:ascii="Times New Roman" w:hAnsi="Times New Roman" w:cs="Times New Roman"/>
-          <w:i/>
-          <w:iCs/>
-        </w:rPr>
       </w:pPr>
       <w:r>
         <w:rPr>
@@ -284,9 +574,10 @@
           <w:iCs/>
           <w:noProof/>
         </w:rPr>
+        <w:lastRenderedPageBreak/>
         <w:drawing>
-          <wp:inline distT="0" distB="0" distL="0" distR="0" wp14:anchorId="401BEA53" wp14:editId="4359B4FA">
-            <wp:extent cx="5270500" cy="2254250"/>
+          <wp:inline distT="0" distB="0" distL="0" distR="0" wp14:anchorId="401BEA53" wp14:editId="125EB892">
+            <wp:extent cx="4597400" cy="1966358"/>
             <wp:effectExtent l="0" t="0" r="0" b="0"/>
             <wp:docPr id="1824989512" name="Picture 1"/>
             <wp:cNvGraphicFramePr>
@@ -302,7 +593,7 @@
                     </pic:cNvPicPr>
                   </pic:nvPicPr>
                   <pic:blipFill>
-                    <a:blip r:embed="rId5">
+                    <a:blip r:embed="rId7">
                       <a:extLst>
                         <a:ext uri="{28A0092B-C50C-407E-A947-70E740481C1C}">
                           <a14:useLocalDpi xmlns:a14="http://schemas.microsoft.com/office/drawing/2010/main" val="0"/>
@@ -317,7 +608,7 @@
                   <pic:spPr bwMode="auto">
                     <a:xfrm>
                       <a:off x="0" y="0"/>
-                      <a:ext cx="5270500" cy="2254250"/>
+                      <a:ext cx="4611288" cy="1972298"/>
                     </a:xfrm>
                     <a:prstGeom prst="rect">
                       <a:avLst/>
@@ -336,46 +627,57 @@
     </w:p>
     <w:p>
       <w:pPr>
-        <w:ind w:left="720"/>
+        <w:pStyle w:val="Caption"/>
         <w:jc w:val="center"/>
         <w:rPr>
           <w:rFonts w:ascii="Times New Roman" w:hAnsi="Times New Roman" w:cs="Times New Roman"/>
-          <w:i/>
-          <w:iCs/>
-        </w:rPr>
-      </w:pPr>
-      <w:r>
-        <w:rPr>
-          <w:rFonts w:ascii="Times New Roman" w:hAnsi="Times New Roman" w:cs="Times New Roman"/>
-          <w:i/>
-          <w:iCs/>
-        </w:rPr>
-        <w:t>Figure 1</w:t>
-      </w:r>
-      <w:r>
-        <w:rPr>
-          <w:rFonts w:ascii="Times New Roman" w:hAnsi="Times New Roman" w:cs="Times New Roman"/>
-          <w:i/>
-          <w:iCs/>
-        </w:rPr>
-        <w:t xml:space="preserve">. </w:t>
-      </w:r>
-      <w:r>
-        <w:rPr>
-          <w:rFonts w:ascii="Times New Roman" w:hAnsi="Times New Roman" w:cs="Times New Roman"/>
-          <w:i/>
-          <w:iCs/>
-        </w:rPr>
-        <w:t>US FFR Diagram</w:t>
-      </w:r>
-    </w:p>
-    <w:p>
-      <w:pPr>
-        <w:ind w:left="720"/>
-        <w:rPr>
-          <w:rFonts w:ascii="Times New Roman" w:hAnsi="Times New Roman" w:cs="Times New Roman"/>
-        </w:rPr>
-      </w:pPr>
+          <w:i w:val="0"/>
+          <w:iCs w:val="0"/>
+        </w:rPr>
+      </w:pPr>
+      <w:r>
+        <w:rPr>
+          <w:rFonts w:ascii="Times New Roman" w:hAnsi="Times New Roman" w:cs="Times New Roman"/>
+        </w:rPr>
+        <w:t xml:space="preserve">Figure </w:t>
+      </w:r>
+      <w:r>
+        <w:rPr>
+          <w:rFonts w:ascii="Times New Roman" w:hAnsi="Times New Roman" w:cs="Times New Roman"/>
+        </w:rPr>
+        <w:fldChar w:fldCharType="begin"/>
+      </w:r>
+      <w:r>
+        <w:rPr>
+          <w:rFonts w:ascii="Times New Roman" w:hAnsi="Times New Roman" w:cs="Times New Roman"/>
+        </w:rPr>
+        <w:instrText xml:space="preserve"> SEQ Figure \* ARABIC </w:instrText>
+      </w:r>
+      <w:r>
+        <w:rPr>
+          <w:rFonts w:ascii="Times New Roman" w:hAnsi="Times New Roman" w:cs="Times New Roman"/>
+        </w:rPr>
+        <w:fldChar w:fldCharType="separate"/>
+      </w:r>
+      <w:r>
+        <w:rPr>
+          <w:rFonts w:ascii="Times New Roman" w:hAnsi="Times New Roman" w:cs="Times New Roman"/>
+          <w:noProof/>
+        </w:rPr>
+        <w:t>2</w:t>
+      </w:r>
+      <w:r>
+        <w:rPr>
+          <w:rFonts w:ascii="Times New Roman" w:hAnsi="Times New Roman" w:cs="Times New Roman"/>
+        </w:rPr>
+        <w:fldChar w:fldCharType="end"/>
+      </w:r>
+      <w:r>
+        <w:rPr>
+          <w:rFonts w:ascii="Times New Roman" w:hAnsi="Times New Roman" w:cs="Times New Roman"/>
+        </w:rPr>
+        <w:t>. US FFR Diagram</w:t>
+      </w:r>
     </w:p>
     <w:p>
       <w:pPr>
@@ -397,351 +699,42 @@
     </w:p>
     <w:p>
       <w:pPr>
-        <w:pStyle w:val="ListParagraph"/>
-        <w:rPr>
-          <w:rFonts w:ascii="Times New Roman" w:hAnsi="Times New Roman" w:cs="Times New Roman"/>
-        </w:rPr>
-      </w:pPr>
-      <m:oMathPara>
-        <m:oMathParaPr>
-          <m:jc m:val="left"/>
-        </m:oMathParaPr>
-        <m:oMath>
-          <m:sSubSup>
-            <m:sSubSupPr>
-              <m:ctrlPr>
-                <w:rPr>
-                  <w:rFonts w:ascii="Cambria Math" w:hAnsi="Cambria Math" w:cs="Times New Roman"/>
-                  <w:i/>
-                </w:rPr>
-              </m:ctrlPr>
-            </m:sSubSupPr>
-            <m:e>
-              <m:r>
-                <w:rPr>
-                  <w:rFonts w:ascii="Cambria Math" w:hAnsi="Cambria Math" w:cs="Times New Roman"/>
-                </w:rPr>
-                <m:t>R</m:t>
-              </m:r>
-            </m:e>
-            <m:sub>
-              <m:r>
-                <w:rPr>
-                  <w:rFonts w:ascii="Cambria Math" w:hAnsi="Cambria Math" w:cs="Times New Roman"/>
-                </w:rPr>
-                <m:t>t</m:t>
-              </m:r>
-            </m:sub>
-            <m:sup>
-              <m:r>
-                <w:rPr>
-                  <w:rFonts w:ascii="Cambria Math" w:hAnsi="Cambria Math" w:cs="Times New Roman"/>
-                </w:rPr>
-                <m:t>T</m:t>
-              </m:r>
-            </m:sup>
-          </m:sSubSup>
-          <m:r>
-            <w:rPr>
-              <w:rFonts w:ascii="Cambria Math" w:hAnsi="Cambria Math" w:cs="Times New Roman"/>
-            </w:rPr>
-            <m:t>=</m:t>
-          </m:r>
-          <m:sSubSup>
-            <m:sSubSupPr>
-              <m:ctrlPr>
-                <w:rPr>
-                  <w:rFonts w:ascii="Cambria Math" w:hAnsi="Cambria Math" w:cs="Times New Roman"/>
-                  <w:i/>
-                </w:rPr>
-              </m:ctrlPr>
-            </m:sSubSupPr>
-            <m:e>
-              <m:r>
-                <w:rPr>
-                  <w:rFonts w:ascii="Cambria Math" w:hAnsi="Cambria Math" w:cs="Times New Roman"/>
-                </w:rPr>
-                <m:t>r</m:t>
-              </m:r>
-            </m:e>
-            <m:sub>
-              <m:r>
-                <w:rPr>
-                  <w:rFonts w:ascii="Cambria Math" w:hAnsi="Cambria Math" w:cs="Times New Roman"/>
-                </w:rPr>
-                <m:t>t</m:t>
-              </m:r>
-            </m:sub>
-            <m:sup>
-              <m:r>
-                <w:rPr>
-                  <w:rFonts w:ascii="Cambria Math" w:hAnsi="Cambria Math" w:cs="Times New Roman"/>
-                </w:rPr>
-                <m:t>LR</m:t>
-              </m:r>
-            </m:sup>
-          </m:sSubSup>
-          <m:r>
-            <w:rPr>
-              <w:rFonts w:ascii="Cambria Math" w:hAnsi="Cambria Math" w:cs="Times New Roman"/>
-            </w:rPr>
-            <m:t>+</m:t>
-          </m:r>
-          <m:sSub>
-            <m:sSubPr>
-              <m:ctrlPr>
-                <w:rPr>
-                  <w:rFonts w:ascii="Cambria Math" w:hAnsi="Cambria Math" w:cs="Times New Roman"/>
-                  <w:i/>
-                </w:rPr>
-              </m:ctrlPr>
-            </m:sSubPr>
-            <m:e>
-              <m:r>
-                <w:rPr>
-                  <w:rFonts w:ascii="Cambria Math" w:hAnsi="Cambria Math" w:cs="Times New Roman"/>
-                </w:rPr>
-                <m:t>π</m:t>
-              </m:r>
-            </m:e>
-            <m:sub>
-              <m:r>
-                <w:rPr>
-                  <w:rFonts w:ascii="Cambria Math" w:hAnsi="Cambria Math" w:cs="Times New Roman"/>
-                </w:rPr>
-                <m:t>t</m:t>
-              </m:r>
-            </m:sub>
-          </m:sSub>
-          <m:r>
-            <w:rPr>
-              <w:rFonts w:ascii="Cambria Math" w:hAnsi="Cambria Math" w:cs="Times New Roman"/>
-            </w:rPr>
-            <m:t>+0.5</m:t>
-          </m:r>
-          <m:d>
-            <m:dPr>
-              <m:ctrlPr>
-                <w:rPr>
-                  <w:rFonts w:ascii="Cambria Math" w:hAnsi="Cambria Math" w:cs="Times New Roman"/>
-                  <w:i/>
-                </w:rPr>
-              </m:ctrlPr>
-            </m:dPr>
-            <m:e>
-              <m:sSub>
-                <m:sSubPr>
-                  <m:ctrlPr>
-                    <w:rPr>
-                      <w:rFonts w:ascii="Cambria Math" w:hAnsi="Cambria Math" w:cs="Times New Roman"/>
-                      <w:i/>
-                    </w:rPr>
-                  </m:ctrlPr>
-                </m:sSubPr>
-                <m:e>
-                  <m:r>
-                    <w:rPr>
-                      <w:rFonts w:ascii="Cambria Math" w:hAnsi="Cambria Math" w:cs="Times New Roman"/>
-                    </w:rPr>
-                    <m:t>π</m:t>
-                  </m:r>
-                </m:e>
-                <m:sub>
-                  <m:r>
-                    <w:rPr>
-                      <w:rFonts w:ascii="Cambria Math" w:hAnsi="Cambria Math" w:cs="Times New Roman"/>
-                    </w:rPr>
-                    <m:t>t</m:t>
-                  </m:r>
-                </m:sub>
-              </m:sSub>
-              <m:r>
-                <w:rPr>
-                  <w:rFonts w:ascii="Cambria Math" w:hAnsi="Cambria Math" w:cs="Times New Roman"/>
-                </w:rPr>
-                <m:t>-</m:t>
-              </m:r>
-              <m:sSup>
-                <m:sSupPr>
-                  <m:ctrlPr>
-                    <w:rPr>
-                      <w:rFonts w:ascii="Cambria Math" w:hAnsi="Cambria Math" w:cs="Times New Roman"/>
-                      <w:i/>
-                    </w:rPr>
-                  </m:ctrlPr>
-                </m:sSupPr>
-                <m:e>
-                  <m:r>
-                    <w:rPr>
-                      <w:rFonts w:ascii="Cambria Math" w:hAnsi="Cambria Math" w:cs="Times New Roman"/>
-                    </w:rPr>
-                    <m:t>π</m:t>
-                  </m:r>
-                </m:e>
-                <m:sup>
-                  <m:r>
-                    <w:rPr>
-                      <w:rFonts w:ascii="Cambria Math" w:hAnsi="Cambria Math" w:cs="Times New Roman"/>
-                    </w:rPr>
-                    <m:t>*</m:t>
-                  </m:r>
-                </m:sup>
-              </m:sSup>
-            </m:e>
-          </m:d>
-          <m:r>
-            <w:rPr>
-              <w:rFonts w:ascii="Cambria Math" w:hAnsi="Cambria Math" w:cs="Times New Roman"/>
-            </w:rPr>
-            <m:t>+0.5(</m:t>
-          </m:r>
-          <m:sSub>
-            <m:sSubPr>
-              <m:ctrlPr>
-                <w:rPr>
-                  <w:rFonts w:ascii="Cambria Math" w:hAnsi="Cambria Math" w:cs="Times New Roman"/>
-                  <w:i/>
-                </w:rPr>
-              </m:ctrlPr>
-            </m:sSubPr>
-            <m:e>
-              <m:r>
-                <w:rPr>
-                  <w:rFonts w:ascii="Cambria Math" w:hAnsi="Cambria Math" w:cs="Times New Roman"/>
-                </w:rPr>
-                <m:t>y</m:t>
-              </m:r>
-            </m:e>
-            <m:sub>
-              <m:r>
-                <w:rPr>
-                  <w:rFonts w:ascii="Cambria Math" w:hAnsi="Cambria Math" w:cs="Times New Roman"/>
-                </w:rPr>
-                <m:t>t</m:t>
-              </m:r>
-            </m:sub>
-          </m:sSub>
-          <m:r>
-            <w:rPr>
-              <w:rFonts w:ascii="Cambria Math" w:hAnsi="Cambria Math" w:cs="Times New Roman"/>
-            </w:rPr>
-            <m:t>-</m:t>
-          </m:r>
-          <m:sSup>
-            <m:sSupPr>
-              <m:ctrlPr>
-                <w:rPr>
-                  <w:rFonts w:ascii="Cambria Math" w:hAnsi="Cambria Math" w:cs="Times New Roman"/>
-                  <w:i/>
-                </w:rPr>
-              </m:ctrlPr>
-            </m:sSupPr>
-            <m:e>
-              <m:r>
-                <w:rPr>
-                  <w:rFonts w:ascii="Cambria Math" w:hAnsi="Cambria Math" w:cs="Times New Roman"/>
-                </w:rPr>
-                <m:t>y</m:t>
-              </m:r>
-            </m:e>
-            <m:sup>
-              <m:r>
-                <w:rPr>
-                  <w:rFonts w:ascii="Cambria Math" w:hAnsi="Cambria Math" w:cs="Times New Roman"/>
-                </w:rPr>
-                <m:t>*</m:t>
-              </m:r>
-            </m:sup>
-          </m:sSup>
-          <m:r>
-            <w:rPr>
-              <w:rFonts w:ascii="Cambria Math" w:hAnsi="Cambria Math" w:cs="Times New Roman"/>
-            </w:rPr>
-            <m:t>)</m:t>
-          </m:r>
-        </m:oMath>
-      </m:oMathPara>
-    </w:p>
-    <w:p>
-      <w:pPr>
-        <w:pStyle w:val="ListParagraph"/>
-        <w:rPr>
-          <w:rFonts w:ascii="Times New Roman" w:hAnsi="Times New Roman" w:cs="Times New Roman"/>
-        </w:rPr>
-      </w:pPr>
-      <w:r>
-        <w:rPr>
-          <w:rFonts w:ascii="Times New Roman" w:hAnsi="Times New Roman" w:cs="Times New Roman"/>
-        </w:rPr>
-        <w:t xml:space="preserve">It means that the FFR is determined by two factors: Actual GDP Growth Rate </w:t>
-      </w:r>
-      <m:oMath>
-        <m:sSub>
-          <m:sSubPr>
-            <m:ctrlPr>
-              <w:rPr>
-                <w:rFonts w:ascii="Cambria Math" w:hAnsi="Cambria Math" w:cs="Times New Roman"/>
-                <w:i/>
-              </w:rPr>
-            </m:ctrlPr>
-          </m:sSubPr>
-          <m:e>
-            <m:r>
-              <w:rPr>
-                <w:rFonts w:ascii="Cambria Math" w:hAnsi="Cambria Math" w:cs="Times New Roman"/>
-              </w:rPr>
-              <m:t>y</m:t>
-            </m:r>
-          </m:e>
-          <m:sub>
-            <m:r>
-              <w:rPr>
-                <w:rFonts w:ascii="Cambria Math" w:hAnsi="Cambria Math" w:cs="Times New Roman"/>
-              </w:rPr>
-              <m:t>t</m:t>
-            </m:r>
-          </m:sub>
-        </m:sSub>
-      </m:oMath>
-      <w:r>
-        <w:rPr>
-          <w:rFonts w:ascii="Times New Roman" w:hAnsi="Times New Roman" w:cs="Times New Roman"/>
-        </w:rPr>
-        <w:t xml:space="preserve"> and Inflation growth rate </w:t>
-      </w:r>
-      <m:oMath>
-        <m:sSub>
-          <m:sSubPr>
-            <m:ctrlPr>
-              <w:rPr>
-                <w:rFonts w:ascii="Cambria Math" w:hAnsi="Cambria Math" w:cs="Times New Roman"/>
-                <w:i/>
-              </w:rPr>
-            </m:ctrlPr>
-          </m:sSubPr>
-          <m:e>
-            <m:r>
-              <w:rPr>
-                <w:rFonts w:ascii="Cambria Math" w:hAnsi="Cambria Math" w:cs="Times New Roman"/>
-              </w:rPr>
-              <m:t>π</m:t>
-            </m:r>
-          </m:e>
-          <m:sub>
-            <m:r>
-              <w:rPr>
-                <w:rFonts w:ascii="Cambria Math" w:hAnsi="Cambria Math" w:cs="Times New Roman"/>
-              </w:rPr>
-              <m:t>t</m:t>
-            </m:r>
-          </m:sub>
-        </m:sSub>
-      </m:oMath>
-      <w:r>
-        <w:rPr>
-          <w:rFonts w:ascii="Times New Roman" w:hAnsi="Times New Roman" w:cs="Times New Roman"/>
-        </w:rPr>
-        <w:t>. Hence, it can be rewritten as:</w:t>
+        <w:ind w:left="360"/>
+        <w:rPr>
+          <w:rFonts w:ascii="Times New Roman" w:hAnsi="Times New Roman" w:cs="Times New Roman"/>
+        </w:rPr>
+      </w:pPr>
+      <w:r>
+        <w:rPr>
+          <w:rFonts w:ascii="Times New Roman" w:hAnsi="Times New Roman" w:cs="Times New Roman"/>
+        </w:rPr>
+        <w:t xml:space="preserve">In a paper published in 1993, John Taylor showed how monetary policy in the United States from 1987 to 1992 was approximated by a formula that related the federal funds rate to three variables. The first variable is the inflation-adjusted long-run federal funds rate, the second is the deviation of current inflation from the 2% target set by the Federal Open Market Committee (FOMC), and the third is the percentage difference between actual GDP and its potential level. </w:t>
+      </w:r>
+    </w:p>
+    <w:p>
+      <w:pPr>
+        <w:ind w:left="360"/>
+        <w:rPr>
+          <w:rFonts w:ascii="Times New Roman" w:hAnsi="Times New Roman" w:cs="Times New Roman"/>
+        </w:rPr>
+      </w:pPr>
+      <w:r>
+        <w:rPr>
+          <w:rFonts w:ascii="Times New Roman" w:hAnsi="Times New Roman" w:cs="Times New Roman"/>
+        </w:rPr>
+        <w:t xml:space="preserve">Taylor </w:t>
+      </w:r>
+      <w:r>
+        <w:rPr>
+          <w:rFonts w:ascii="Times New Roman" w:hAnsi="Times New Roman" w:cs="Times New Roman" w:hint="eastAsia"/>
+        </w:rPr>
+        <w:t>Rule</w:t>
+      </w:r>
+      <w:r>
+        <w:rPr>
+          <w:rFonts w:ascii="Times New Roman" w:hAnsi="Times New Roman" w:cs="Times New Roman"/>
+        </w:rPr>
+        <w:t xml:space="preserve"> takes the following general form, with the specific meanings of the indicators shown in the table below.</w:t>
       </w:r>
     </w:p>
     <w:p>
@@ -939,74 +932,636 @@
             <w:rPr>
               <w:rFonts w:ascii="Cambria Math" w:hAnsi="Cambria Math" w:cs="Times New Roman"/>
             </w:rPr>
-            <m:t>+0.5(</m:t>
+            <m:t>+0.5</m:t>
           </m:r>
-          <m:sSub>
-            <m:sSubPr>
+          <m:d>
+            <m:dPr>
               <m:ctrlPr>
                 <w:rPr>
                   <w:rFonts w:ascii="Cambria Math" w:hAnsi="Cambria Math" w:cs="Times New Roman"/>
                   <w:i/>
                 </w:rPr>
               </m:ctrlPr>
-            </m:sSubPr>
+            </m:dPr>
             <m:e>
+              <m:sSub>
+                <m:sSubPr>
+                  <m:ctrlPr>
+                    <w:rPr>
+                      <w:rFonts w:ascii="Cambria Math" w:hAnsi="Cambria Math" w:cs="Times New Roman"/>
+                      <w:i/>
+                    </w:rPr>
+                  </m:ctrlPr>
+                </m:sSubPr>
+                <m:e>
+                  <m:r>
+                    <w:rPr>
+                      <w:rFonts w:ascii="Cambria Math" w:hAnsi="Cambria Math" w:cs="Times New Roman"/>
+                    </w:rPr>
+                    <m:t>y</m:t>
+                  </m:r>
+                </m:e>
+                <m:sub>
+                  <m:r>
+                    <w:rPr>
+                      <w:rFonts w:ascii="Cambria Math" w:hAnsi="Cambria Math" w:cs="Times New Roman"/>
+                    </w:rPr>
+                    <m:t>t</m:t>
+                  </m:r>
+                </m:sub>
+              </m:sSub>
               <m:r>
                 <w:rPr>
                   <w:rFonts w:ascii="Cambria Math" w:hAnsi="Cambria Math" w:cs="Times New Roman"/>
                 </w:rPr>
-                <m:t>y</m:t>
+                <m:t>-</m:t>
               </m:r>
+              <m:sSup>
+                <m:sSupPr>
+                  <m:ctrlPr>
+                    <w:rPr>
+                      <w:rFonts w:ascii="Cambria Math" w:hAnsi="Cambria Math" w:cs="Times New Roman"/>
+                      <w:i/>
+                    </w:rPr>
+                  </m:ctrlPr>
+                </m:sSupPr>
+                <m:e>
+                  <m:r>
+                    <w:rPr>
+                      <w:rFonts w:ascii="Cambria Math" w:hAnsi="Cambria Math" w:cs="Times New Roman"/>
+                    </w:rPr>
+                    <m:t>y</m:t>
+                  </m:r>
+                </m:e>
+                <m:sup>
+                  <m:r>
+                    <w:rPr>
+                      <w:rFonts w:ascii="Cambria Math" w:hAnsi="Cambria Math" w:cs="Times New Roman"/>
+                    </w:rPr>
+                    <m:t>*</m:t>
+                  </m:r>
+                </m:sup>
+              </m:sSup>
             </m:e>
-            <m:sub>
-              <m:r>
-                <w:rPr>
-                  <w:rFonts w:ascii="Cambria Math" w:hAnsi="Cambria Math" w:cs="Times New Roman"/>
-                </w:rPr>
-                <m:t>t</m:t>
-              </m:r>
-            </m:sub>
-          </m:sSub>
-          <m:r>
-            <w:rPr>
-              <w:rFonts w:ascii="Cambria Math" w:hAnsi="Cambria Math" w:cs="Times New Roman"/>
-            </w:rPr>
-            <m:t>-</m:t>
-          </m:r>
-          <m:sSup>
-            <m:sSupPr>
-              <m:ctrlPr>
-                <w:rPr>
-                  <w:rFonts w:ascii="Cambria Math" w:hAnsi="Cambria Math" w:cs="Times New Roman"/>
-                  <w:i/>
-                </w:rPr>
-              </m:ctrlPr>
-            </m:sSupPr>
-            <m:e>
-              <m:r>
-                <w:rPr>
-                  <w:rFonts w:ascii="Cambria Math" w:hAnsi="Cambria Math" w:cs="Times New Roman"/>
-                </w:rPr>
-                <m:t>y</m:t>
-              </m:r>
-            </m:e>
-            <m:sup>
-              <m:r>
-                <w:rPr>
-                  <w:rFonts w:ascii="Cambria Math" w:hAnsi="Cambria Math" w:cs="Times New Roman"/>
-                </w:rPr>
-                <m:t>*</m:t>
-              </m:r>
-            </m:sup>
-          </m:sSup>
-          <m:r>
-            <w:rPr>
-              <w:rFonts w:ascii="Cambria Math" w:hAnsi="Cambria Math" w:cs="Times New Roman"/>
-            </w:rPr>
-            <m:t>)</m:t>
-          </m:r>
+          </m:d>
         </m:oMath>
       </m:oMathPara>
+    </w:p>
+    <w:p>
+      <w:pPr>
+        <w:rPr>
+          <w:rFonts w:ascii="Times New Roman" w:hAnsi="Times New Roman" w:cs="Times New Roman"/>
+        </w:rPr>
+      </w:pPr>
+      <w:r>
+        <w:rPr>
+          <w:rFonts w:ascii="Times New Roman" w:hAnsi="Times New Roman" w:cs="Times New Roman"/>
+        </w:rPr>
+        <w:tab/>
+      </w:r>
+    </w:p>
+    <w:tbl>
+      <w:tblPr>
+        <w:tblStyle w:val="TableGrid"/>
+        <w:tblW w:w="0" w:type="auto"/>
+        <w:tblLook w:val="04A0" w:firstRow="1" w:lastRow="0" w:firstColumn="1" w:lastColumn="0" w:noHBand="0" w:noVBand="1"/>
+      </w:tblPr>
+      <w:tblGrid>
+        <w:gridCol w:w="4148"/>
+        <w:gridCol w:w="4148"/>
+      </w:tblGrid>
+      <w:tr>
+        <w:tc>
+          <w:tcPr>
+            <w:tcW w:w="4148" w:type="dxa"/>
+          </w:tcPr>
+          <w:p>
+            <w:pPr>
+              <w:rPr>
+                <w:rFonts w:ascii="Times New Roman" w:hAnsi="Times New Roman" w:cs="Times New Roman"/>
+              </w:rPr>
+            </w:pPr>
+            <w:r>
+              <w:rPr>
+                <w:rFonts w:ascii="Times New Roman" w:hAnsi="Times New Roman" w:cs="Times New Roman" w:hint="eastAsia"/>
+              </w:rPr>
+              <w:t>Variable</w:t>
+            </w:r>
+          </w:p>
+        </w:tc>
+        <w:tc>
+          <w:tcPr>
+            <w:tcW w:w="4148" w:type="dxa"/>
+          </w:tcPr>
+          <w:p>
+            <w:pPr>
+              <w:rPr>
+                <w:rFonts w:ascii="Times New Roman" w:hAnsi="Times New Roman" w:cs="Times New Roman"/>
+              </w:rPr>
+            </w:pPr>
+            <w:r>
+              <w:rPr>
+                <w:rFonts w:ascii="Times New Roman" w:hAnsi="Times New Roman" w:cs="Times New Roman" w:hint="eastAsia"/>
+              </w:rPr>
+              <w:t>Implication</w:t>
+            </w:r>
+          </w:p>
+        </w:tc>
+      </w:tr>
+      <w:tr>
+        <w:tc>
+          <w:tcPr>
+            <w:tcW w:w="4148" w:type="dxa"/>
+          </w:tcPr>
+          <w:p>
+            <w:pPr>
+              <w:rPr>
+                <w:rFonts w:ascii="Times New Roman" w:hAnsi="Times New Roman" w:cs="Times New Roman"/>
+              </w:rPr>
+            </w:pPr>
+            <m:oMathPara>
+              <m:oMathParaPr>
+                <m:jc m:val="left"/>
+              </m:oMathParaPr>
+              <m:oMath>
+                <m:sSub>
+                  <m:sSubPr>
+                    <m:ctrlPr>
+                      <w:rPr>
+                        <w:rFonts w:ascii="Cambria Math" w:hAnsi="Cambria Math" w:cs="Times New Roman"/>
+                        <w:i/>
+                      </w:rPr>
+                    </m:ctrlPr>
+                  </m:sSubPr>
+                  <m:e>
+                    <m:r>
+                      <w:rPr>
+                        <w:rFonts w:ascii="Cambria Math" w:hAnsi="Cambria Math" w:cs="Times New Roman" w:hint="eastAsia"/>
+                      </w:rPr>
+                      <m:t>FFR</m:t>
+                    </m:r>
+                  </m:e>
+                  <m:sub>
+                    <m:r>
+                      <w:rPr>
+                        <w:rFonts w:ascii="Cambria Math" w:hAnsi="Cambria Math" w:cs="Times New Roman" w:hint="eastAsia"/>
+                      </w:rPr>
+                      <m:t>t</m:t>
+                    </m:r>
+                  </m:sub>
+                </m:sSub>
+              </m:oMath>
+            </m:oMathPara>
+          </w:p>
+        </w:tc>
+        <w:tc>
+          <w:tcPr>
+            <w:tcW w:w="4148" w:type="dxa"/>
+          </w:tcPr>
+          <w:p>
+            <w:pPr>
+              <w:rPr>
+                <w:rFonts w:ascii="Times New Roman" w:hAnsi="Times New Roman" w:cs="Times New Roman"/>
+              </w:rPr>
+            </w:pPr>
+            <w:r>
+              <w:rPr>
+                <w:rFonts w:ascii="Times New Roman" w:hAnsi="Times New Roman" w:cs="Times New Roman" w:hint="eastAsia"/>
+              </w:rPr>
+              <w:t>Federal</w:t>
+            </w:r>
+            <w:r>
+              <w:rPr>
+                <w:rFonts w:ascii="Times New Roman" w:hAnsi="Times New Roman" w:cs="Times New Roman"/>
+              </w:rPr>
+              <w:t xml:space="preserve"> </w:t>
+            </w:r>
+            <w:r>
+              <w:rPr>
+                <w:rFonts w:ascii="Times New Roman" w:hAnsi="Times New Roman" w:cs="Times New Roman" w:hint="eastAsia"/>
+              </w:rPr>
+              <w:t>fund</w:t>
+            </w:r>
+            <w:r>
+              <w:rPr>
+                <w:rFonts w:ascii="Times New Roman" w:hAnsi="Times New Roman" w:cs="Times New Roman"/>
+              </w:rPr>
+              <w:t xml:space="preserve"> Rate </w:t>
+            </w:r>
+          </w:p>
+        </w:tc>
+      </w:tr>
+      <w:tr>
+        <w:tc>
+          <w:tcPr>
+            <w:tcW w:w="4148" w:type="dxa"/>
+          </w:tcPr>
+          <w:p>
+            <w:pPr>
+              <w:rPr>
+                <w:rFonts w:ascii="Times New Roman" w:hAnsi="Times New Roman" w:cs="Times New Roman"/>
+              </w:rPr>
+            </w:pPr>
+            <m:oMathPara>
+              <m:oMathParaPr>
+                <m:jc m:val="left"/>
+              </m:oMathParaPr>
+              <m:oMath>
+                <m:sSub>
+                  <m:sSubPr>
+                    <m:ctrlPr>
+                      <w:rPr>
+                        <w:rFonts w:ascii="Cambria Math" w:eastAsia="宋体" w:hAnsi="Cambria Math" w:cs="宋体"/>
+                        <w:i/>
+                        <w:kern w:val="0"/>
+                        <w:sz w:val="22"/>
+                      </w:rPr>
+                    </m:ctrlPr>
+                  </m:sSubPr>
+                  <m:e>
+                    <m:r>
+                      <w:rPr>
+                        <w:rFonts w:ascii="Cambria Math" w:hAnsi="Cambria Math"/>
+                        <w:sz w:val="22"/>
+                      </w:rPr>
+                      <m:t>r</m:t>
+                    </m:r>
+                    <m:r>
+                      <w:rPr>
+                        <w:rFonts w:ascii="Cambria Math" w:hAnsi="Cambria Math"/>
+                        <w:position w:val="8"/>
+                        <w:sz w:val="16"/>
+                        <w:szCs w:val="16"/>
+                      </w:rPr>
+                      <m:t>LR</m:t>
+                    </m:r>
+                  </m:e>
+                  <m:sub>
+                    <m:r>
+                      <w:rPr>
+                        <w:rFonts w:ascii="Cambria Math" w:hAnsi="Cambria Math" w:hint="eastAsia"/>
+                        <w:sz w:val="22"/>
+                      </w:rPr>
+                      <m:t>t</m:t>
+                    </m:r>
+                  </m:sub>
+                </m:sSub>
+              </m:oMath>
+            </m:oMathPara>
+          </w:p>
+        </w:tc>
+        <w:tc>
+          <w:tcPr>
+            <w:tcW w:w="4148" w:type="dxa"/>
+          </w:tcPr>
+          <w:p>
+            <w:pPr>
+              <w:rPr>
+                <w:rFonts w:ascii="Times New Roman" w:hAnsi="Times New Roman" w:cs="Times New Roman"/>
+              </w:rPr>
+            </w:pPr>
+            <w:r>
+              <w:rPr>
+                <w:rFonts w:ascii="Times New Roman" w:hAnsi="Times New Roman" w:cs="Times New Roman" w:hint="eastAsia"/>
+              </w:rPr>
+              <w:t>R</w:t>
+            </w:r>
+            <w:r>
+              <w:rPr>
+                <w:rFonts w:ascii="Times New Roman" w:hAnsi="Times New Roman" w:cs="Times New Roman"/>
+              </w:rPr>
+              <w:t>eal Neutral Rate</w:t>
+            </w:r>
+          </w:p>
+        </w:tc>
+      </w:tr>
+      <w:tr>
+        <w:tc>
+          <w:tcPr>
+            <w:tcW w:w="4148" w:type="dxa"/>
+          </w:tcPr>
+          <w:p>
+            <w:pPr>
+              <w:rPr>
+                <w:rFonts w:ascii="Times New Roman" w:hAnsi="Times New Roman" w:cs="Times New Roman"/>
+              </w:rPr>
+            </w:pPr>
+            <m:oMathPara>
+              <m:oMathParaPr>
+                <m:jc m:val="left"/>
+              </m:oMathParaPr>
+              <m:oMath>
+                <m:sSub>
+                  <m:sSubPr>
+                    <m:ctrlPr>
+                      <w:rPr>
+                        <w:rFonts w:ascii="Cambria Math" w:eastAsia="宋体" w:hAnsi="Cambria Math" w:cs="宋体"/>
+                        <w:i/>
+                        <w:kern w:val="0"/>
+                        <w:sz w:val="22"/>
+                      </w:rPr>
+                    </m:ctrlPr>
+                  </m:sSubPr>
+                  <m:e>
+                    <m:r>
+                      <w:rPr>
+                        <w:rFonts w:ascii="Cambria Math" w:hAnsi="Cambria Math"/>
+                        <w:sz w:val="22"/>
+                      </w:rPr>
+                      <m:t>π</m:t>
+                    </m:r>
+                  </m:e>
+                  <m:sub>
+                    <m:r>
+                      <w:rPr>
+                        <w:rFonts w:ascii="Cambria Math" w:hAnsi="Cambria Math" w:hint="eastAsia"/>
+                        <w:sz w:val="22"/>
+                      </w:rPr>
+                      <m:t>t</m:t>
+                    </m:r>
+                  </m:sub>
+                </m:sSub>
+              </m:oMath>
+            </m:oMathPara>
+          </w:p>
+        </w:tc>
+        <w:tc>
+          <w:tcPr>
+            <w:tcW w:w="4148" w:type="dxa"/>
+          </w:tcPr>
+          <w:p>
+            <w:pPr>
+              <w:rPr>
+                <w:rFonts w:ascii="Times New Roman" w:hAnsi="Times New Roman" w:cs="Times New Roman"/>
+              </w:rPr>
+            </w:pPr>
+            <w:r>
+              <w:rPr>
+                <w:rFonts w:ascii="Times New Roman" w:hAnsi="Times New Roman" w:cs="Times New Roman" w:hint="eastAsia"/>
+              </w:rPr>
+              <w:t>E</w:t>
+            </w:r>
+            <w:r>
+              <w:rPr>
+                <w:rFonts w:ascii="Times New Roman" w:hAnsi="Times New Roman" w:cs="Times New Roman"/>
+              </w:rPr>
+              <w:t>xpected Inflation</w:t>
+            </w:r>
+          </w:p>
+        </w:tc>
+      </w:tr>
+      <w:tr>
+        <w:tc>
+          <w:tcPr>
+            <w:tcW w:w="4148" w:type="dxa"/>
+          </w:tcPr>
+          <w:p>
+            <w:pPr>
+              <w:jc w:val="left"/>
+              <w:rPr>
+                <w:rFonts w:ascii="Times New Roman" w:hAnsi="Times New Roman" w:cs="Times New Roman"/>
+              </w:rPr>
+            </w:pPr>
+            <w:r>
+              <w:rPr>
+                <w:rFonts w:ascii="Cambria Math" w:hAnsi="Cambria Math"/>
+                <w:sz w:val="22"/>
+              </w:rPr>
+              <w:t>𝜋</w:t>
+            </w:r>
+            <w:r>
+              <w:rPr>
+                <w:rFonts w:ascii="Cambria Math" w:hAnsi="Cambria Math"/>
+                <w:position w:val="8"/>
+                <w:sz w:val="16"/>
+                <w:szCs w:val="16"/>
+              </w:rPr>
+              <w:t>∗</w:t>
+            </w:r>
+          </w:p>
+        </w:tc>
+        <w:tc>
+          <w:tcPr>
+            <w:tcW w:w="4148" w:type="dxa"/>
+          </w:tcPr>
+          <w:p>
+            <w:pPr>
+              <w:rPr>
+                <w:rFonts w:ascii="Times New Roman" w:hAnsi="Times New Roman" w:cs="Times New Roman"/>
+              </w:rPr>
+            </w:pPr>
+            <w:r>
+              <w:rPr>
+                <w:rFonts w:ascii="Times New Roman" w:hAnsi="Times New Roman" w:cs="Times New Roman" w:hint="eastAsia"/>
+              </w:rPr>
+              <w:t>T</w:t>
+            </w:r>
+            <w:r>
+              <w:rPr>
+                <w:rFonts w:ascii="Times New Roman" w:hAnsi="Times New Roman" w:cs="Times New Roman"/>
+              </w:rPr>
+              <w:t>arget Inflation</w:t>
+            </w:r>
+          </w:p>
+        </w:tc>
+      </w:tr>
+      <w:tr>
+        <w:tc>
+          <w:tcPr>
+            <w:tcW w:w="4148" w:type="dxa"/>
+          </w:tcPr>
+          <w:p>
+            <w:pPr>
+              <w:rPr>
+                <w:rFonts w:ascii="Times New Roman" w:hAnsi="Times New Roman" w:cs="Times New Roman"/>
+              </w:rPr>
+            </w:pPr>
+            <m:oMath>
+              <m:sSub>
+                <m:sSubPr>
+                  <m:ctrlPr>
+                    <w:rPr>
+                      <w:rFonts w:ascii="Cambria Math" w:eastAsia="宋体" w:hAnsi="Cambria Math" w:cs="宋体"/>
+                      <w:i/>
+                      <w:kern w:val="0"/>
+                      <w:sz w:val="22"/>
+                    </w:rPr>
+                  </m:ctrlPr>
+                </m:sSubPr>
+                <m:e>
+                  <m:r>
+                    <w:rPr>
+                      <w:rFonts w:ascii="Cambria Math" w:hAnsi="Cambria Math"/>
+                      <w:sz w:val="22"/>
+                    </w:rPr>
+                    <m:t>y</m:t>
+                  </m:r>
+                </m:e>
+                <m:sub>
+                  <m:r>
+                    <w:rPr>
+                      <w:rFonts w:ascii="Cambria Math" w:hAnsi="Cambria Math" w:hint="eastAsia"/>
+                      <w:sz w:val="22"/>
+                    </w:rPr>
+                    <m:t>t</m:t>
+                  </m:r>
+                </m:sub>
+              </m:sSub>
+            </m:oMath>
+            <w:r>
+              <w:rPr>
+                <w:rFonts w:ascii="Cambria Math" w:hAnsi="Cambria Math"/>
+                <w:sz w:val="22"/>
+              </w:rPr>
+              <w:t xml:space="preserve"> −</w:t>
+            </w:r>
+            <m:oMath>
+              <m:sSub>
+                <m:sSubPr>
+                  <m:ctrlPr>
+                    <w:rPr>
+                      <w:rFonts w:ascii="Cambria Math" w:eastAsia="宋体" w:hAnsi="Cambria Math" w:cs="宋体"/>
+                      <w:i/>
+                      <w:kern w:val="0"/>
+                      <w:sz w:val="22"/>
+                    </w:rPr>
+                  </m:ctrlPr>
+                </m:sSubPr>
+                <m:e>
+                  <m:r>
+                    <w:rPr>
+                      <w:rFonts w:ascii="Cambria Math" w:hAnsi="Cambria Math"/>
+                      <w:sz w:val="22"/>
+                    </w:rPr>
+                    <m:t>y</m:t>
+                  </m:r>
+                  <m:r>
+                    <w:rPr>
+                      <w:rFonts w:ascii="Cambria Math" w:hAnsi="Cambria Math"/>
+                      <w:position w:val="10"/>
+                      <w:sz w:val="16"/>
+                      <w:szCs w:val="16"/>
+                    </w:rPr>
+                    <m:t>p</m:t>
+                  </m:r>
+                </m:e>
+                <m:sub>
+                  <m:r>
+                    <w:rPr>
+                      <w:rFonts w:ascii="Cambria Math" w:hAnsi="Cambria Math" w:hint="eastAsia"/>
+                      <w:sz w:val="22"/>
+                    </w:rPr>
+                    <m:t>t</m:t>
+                  </m:r>
+                </m:sub>
+              </m:sSub>
+            </m:oMath>
+          </w:p>
+        </w:tc>
+        <w:tc>
+          <w:tcPr>
+            <w:tcW w:w="4148" w:type="dxa"/>
+          </w:tcPr>
+          <w:p>
+            <w:pPr>
+              <w:rPr>
+                <w:rFonts w:ascii="Times New Roman" w:hAnsi="Times New Roman" w:cs="Times New Roman"/>
+              </w:rPr>
+            </w:pPr>
+            <w:r>
+              <w:rPr>
+                <w:rFonts w:ascii="Times New Roman" w:hAnsi="Times New Roman" w:cs="Times New Roman"/>
+              </w:rPr>
+              <w:t>P</w:t>
+            </w:r>
+            <w:r>
+              <w:rPr>
+                <w:rFonts w:ascii="Times New Roman" w:hAnsi="Times New Roman" w:cs="Times New Roman"/>
+              </w:rPr>
+              <w:t>ercent deviation between the current real GDP and the long-term linear trend in GDP</w:t>
+            </w:r>
+          </w:p>
+        </w:tc>
+      </w:tr>
+    </w:tbl>
+    <w:p>
+      <w:pPr>
+        <w:pStyle w:val="Caption"/>
+        <w:jc w:val="center"/>
+        <w:rPr>
+          <w:rFonts w:ascii="Times New Roman" w:hAnsi="Times New Roman" w:cs="Times New Roman"/>
+        </w:rPr>
+      </w:pPr>
+      <w:r>
+        <w:rPr>
+          <w:rFonts w:ascii="Times New Roman" w:hAnsi="Times New Roman" w:cs="Times New Roman"/>
+        </w:rPr>
+        <w:t xml:space="preserve">Table </w:t>
+      </w:r>
+      <w:r>
+        <w:rPr>
+          <w:rFonts w:ascii="Times New Roman" w:hAnsi="Times New Roman" w:cs="Times New Roman"/>
+        </w:rPr>
+        <w:fldChar w:fldCharType="begin"/>
+      </w:r>
+      <w:r>
+        <w:rPr>
+          <w:rFonts w:ascii="Times New Roman" w:hAnsi="Times New Roman" w:cs="Times New Roman"/>
+        </w:rPr>
+        <w:instrText xml:space="preserve"> SEQ Table \* ARABIC </w:instrText>
+      </w:r>
+      <w:r>
+        <w:rPr>
+          <w:rFonts w:ascii="Times New Roman" w:hAnsi="Times New Roman" w:cs="Times New Roman"/>
+        </w:rPr>
+        <w:fldChar w:fldCharType="separate"/>
+      </w:r>
+      <w:r>
+        <w:rPr>
+          <w:rFonts w:ascii="Times New Roman" w:hAnsi="Times New Roman" w:cs="Times New Roman"/>
+        </w:rPr>
+        <w:t>1</w:t>
+      </w:r>
+      <w:r>
+        <w:rPr>
+          <w:rFonts w:ascii="Times New Roman" w:hAnsi="Times New Roman" w:cs="Times New Roman"/>
+        </w:rPr>
+        <w:fldChar w:fldCharType="end"/>
+      </w:r>
+      <w:r>
+        <w:rPr>
+          <w:rFonts w:ascii="Times New Roman" w:hAnsi="Times New Roman" w:cs="Times New Roman"/>
+        </w:rPr>
+        <w:t>. Variables Explanation in Taylor Rule</w:t>
+      </w:r>
+    </w:p>
+    <w:p>
+      <w:pPr>
+        <w:ind w:left="420"/>
+        <w:rPr>
+          <w:rFonts w:ascii="Times New Roman" w:hAnsi="Times New Roman" w:cs="Times New Roman"/>
+        </w:rPr>
+      </w:pPr>
+      <w:r>
+        <w:rPr>
+          <w:rFonts w:ascii="Times New Roman" w:hAnsi="Times New Roman" w:cs="Times New Roman"/>
+        </w:rPr>
+        <w:t>The Taylor formula illustrates that when inflation surpasses the 2% target, the federal funds rate increases at a rate 1.5 times that of the inflation increase. Furthermore, if the GDP exceeds its potential level, the federal funds rate increases by 0.5 times the difference between the GDP and its potential level.</w:t>
+      </w:r>
+    </w:p>
+    <w:p>
+      <w:pPr>
+        <w:ind w:left="420"/>
+        <w:rPr>
+          <w:rFonts w:ascii="Times New Roman" w:hAnsi="Times New Roman" w:cs="Times New Roman"/>
+        </w:rPr>
+      </w:pPr>
+      <w:r>
+        <w:rPr>
+          <w:rFonts w:ascii="Times New Roman" w:hAnsi="Times New Roman" w:cs="Times New Roman"/>
+        </w:rPr>
+        <w:t>The Taylor rule embodies the fundamental principles of monetary policy discussed earlier. Firstly, when the real long-term neutral federal funds rate, the actual and target inflation rates, and the real GDP level and its potential are all known, the adjustment based on the difference between the GDP and its potential level is zero, making policy rate prediction feasible. Secondly, it advocates for higher policy rates in response to rising inflation or increased resource utilization, and lower policy rates when inflation subsides or resource utilization declines. This alignment corresponds with the Federal Reserve's dual mandate. Lastly, the equation dictates that the federal funds rate should be adjusted by more than a one-to-one ratio when inflation experiences upward or downward movements, a characteristic often referred to as the Taylor principle.</w:t>
+      </w:r>
     </w:p>
     <w:p>
       <w:pPr>
@@ -1042,7 +1597,7 @@
     </w:p>
     <w:p>
       <w:pPr>
-        <w:ind w:left="720"/>
+        <w:ind w:left="420"/>
         <w:rPr>
           <w:rFonts w:ascii="Times New Roman" w:hAnsi="Times New Roman" w:cs="Times New Roman"/>
         </w:rPr>
@@ -1063,14 +1618,7 @@
         <w:rPr>
           <w:rFonts w:ascii="Times New Roman" w:hAnsi="Times New Roman" w:cs="Times New Roman"/>
         </w:rPr>
-        <w:t xml:space="preserve"> metric measures the return an investor can earn by purchasing U.S. government bonds. U.S. government bonds are bonds issued by the government to raise funds and are usually classified as </w:t>
-      </w:r>
-      <w:r>
-        <w:rPr>
-          <w:rFonts w:ascii="Times New Roman" w:hAnsi="Times New Roman" w:cs="Times New Roman"/>
-        </w:rPr>
-        <w:lastRenderedPageBreak/>
-        <w:t>having different maturities, including short-term, intermediate-term, and long-term bonds.</w:t>
+        <w:t xml:space="preserve"> metric measures the return an investor can earn by purchasing U.S. government bonds. U.S. government bonds are bonds issued by the government to raise funds and are usually classified as having different maturities, including short-term, intermediate-term, and long-term bonds.</w:t>
       </w:r>
       <w:r>
         <w:rPr>
@@ -1081,7 +1629,7 @@
     </w:p>
     <w:p>
       <w:pPr>
-        <w:ind w:left="720"/>
+        <w:ind w:left="420"/>
         <w:rPr>
           <w:rFonts w:ascii="Times New Roman" w:hAnsi="Times New Roman" w:cs="Times New Roman"/>
         </w:rPr>
@@ -1129,6 +1677,9 @@
         <w:t xml:space="preserve"> low Treasury yield may indicate market concerns about future economic uncertainty, while a high Treasury yield may reflect investor optimism about economic growth and inflation. In addition, Treasury yield is used to determine the pricing of other financial instruments, such as mortgage rates and corporate bonds.</w:t>
       </w:r>
       <w:r>
+        <w:rPr>
+          <w:rFonts w:ascii="Times New Roman" w:hAnsi="Times New Roman" w:cs="Times New Roman"/>
+        </w:rPr>
         <w:t xml:space="preserve"> </w:t>
       </w:r>
       <w:r>
@@ -1156,6 +1707,9 @@
         <w:t xml:space="preserve"> [6].</w:t>
       </w:r>
       <w:r>
+        <w:rPr>
+          <w:rFonts w:ascii="Times New Roman" w:hAnsi="Times New Roman" w:cs="Times New Roman"/>
+        </w:rPr>
         <w:t xml:space="preserve"> </w:t>
       </w:r>
       <w:r>
@@ -1204,15 +1758,25 @@
         <w:rPr>
           <w:rFonts w:ascii="Times New Roman" w:hAnsi="Times New Roman" w:cs="Times New Roman"/>
         </w:rPr>
-        <w:t xml:space="preserve"> In this research, we take 6 U.S. treasury yields from Bloomberg into consideration according to the dataset coverage [1], and the remained NAN values are forward filled based on the previous dates’ yield data. A visualization of the Treasury Yields is shown in Fig. 2:</w:t>
-      </w:r>
-    </w:p>
-    <w:p>
-      <w:pPr>
-        <w:ind w:left="720"/>
-        <w:rPr>
-          <w:rFonts w:ascii="Times New Roman" w:hAnsi="Times New Roman" w:cs="Times New Roman"/>
-        </w:rPr>
+        <w:t xml:space="preserve"> In this research, we take 6 U.S. treasury yields from Bloomberg into consideration according to the dataset coverage [1], and the remained NAN values are forward filled based on the previous dates’ yield data. A visualization of the Treasury Yields is shown in Fig. </w:t>
+      </w:r>
+      <w:r>
+        <w:rPr>
+          <w:rFonts w:ascii="Times New Roman" w:hAnsi="Times New Roman" w:cs="Times New Roman"/>
+        </w:rPr>
+        <w:t>3</w:t>
+      </w:r>
+      <w:r>
+        <w:rPr>
+          <w:rFonts w:ascii="Times New Roman" w:hAnsi="Times New Roman" w:cs="Times New Roman"/>
+        </w:rPr>
+        <w:t>:</w:t>
+      </w:r>
+    </w:p>
+    <w:p>
+      <w:pPr>
+        <w:keepNext/>
+        <w:ind w:left="450" w:hanging="90"/>
       </w:pPr>
       <w:r>
         <w:rPr>
@@ -1237,7 +1801,7 @@
                     </pic:cNvPicPr>
                   </pic:nvPicPr>
                   <pic:blipFill>
-                    <a:blip r:embed="rId6" cstate="print">
+                    <a:blip r:embed="rId8" cstate="print">
                       <a:extLst>
                         <a:ext uri="{28A0092B-C50C-407E-A947-70E740481C1C}">
                           <a14:useLocalDpi xmlns:a14="http://schemas.microsoft.com/office/drawing/2010/main" val="0"/>
@@ -1271,109 +1835,168 @@
     </w:p>
     <w:p>
       <w:pPr>
+        <w:pStyle w:val="Caption"/>
+        <w:ind w:left="360" w:hanging="360"/>
+        <w:jc w:val="center"/>
+        <w:rPr>
+          <w:rFonts w:ascii="Times New Roman" w:hAnsi="Times New Roman" w:cs="Times New Roman"/>
+        </w:rPr>
+      </w:pPr>
+      <w:r>
+        <w:rPr>
+          <w:rFonts w:ascii="Times New Roman" w:hAnsi="Times New Roman" w:cs="Times New Roman"/>
+        </w:rPr>
+        <w:t xml:space="preserve">Figure </w:t>
+      </w:r>
+      <w:r>
+        <w:rPr>
+          <w:rFonts w:ascii="Times New Roman" w:hAnsi="Times New Roman" w:cs="Times New Roman"/>
+        </w:rPr>
+        <w:fldChar w:fldCharType="begin"/>
+      </w:r>
+      <w:r>
+        <w:rPr>
+          <w:rFonts w:ascii="Times New Roman" w:hAnsi="Times New Roman" w:cs="Times New Roman"/>
+        </w:rPr>
+        <w:instrText xml:space="preserve"> SEQ Figure \* ARABIC </w:instrText>
+      </w:r>
+      <w:r>
+        <w:rPr>
+          <w:rFonts w:ascii="Times New Roman" w:hAnsi="Times New Roman" w:cs="Times New Roman"/>
+        </w:rPr>
+        <w:fldChar w:fldCharType="separate"/>
+      </w:r>
+      <w:r>
+        <w:rPr>
+          <w:rFonts w:ascii="Times New Roman" w:hAnsi="Times New Roman" w:cs="Times New Roman"/>
+          <w:noProof/>
+        </w:rPr>
+        <w:t>3</w:t>
+      </w:r>
+      <w:r>
+        <w:rPr>
+          <w:rFonts w:ascii="Times New Roman" w:hAnsi="Times New Roman" w:cs="Times New Roman"/>
+        </w:rPr>
+        <w:fldChar w:fldCharType="end"/>
+      </w:r>
+      <w:r>
+        <w:rPr>
+          <w:rFonts w:ascii="Times New Roman" w:hAnsi="Times New Roman" w:cs="Times New Roman"/>
+        </w:rPr>
+        <w:t>. US Treasury Yields Diagram (Maturities including 3</w:t>
+      </w:r>
+      <w:r>
+        <w:rPr>
+          <w:rFonts w:ascii="Times New Roman" w:hAnsi="Times New Roman" w:cs="Times New Roman"/>
+        </w:rPr>
+        <w:t xml:space="preserve">, </w:t>
+      </w:r>
+      <w:r>
+        <w:rPr>
+          <w:rFonts w:ascii="Times New Roman" w:hAnsi="Times New Roman" w:cs="Times New Roman"/>
+        </w:rPr>
+        <w:t>6 Months, 2</w:t>
+      </w:r>
+      <w:r>
+        <w:rPr>
+          <w:rFonts w:ascii="Times New Roman" w:hAnsi="Times New Roman" w:cs="Times New Roman"/>
+        </w:rPr>
+        <w:t xml:space="preserve">, </w:t>
+      </w:r>
+      <w:r>
+        <w:rPr>
+          <w:rFonts w:ascii="Times New Roman" w:hAnsi="Times New Roman" w:cs="Times New Roman"/>
+        </w:rPr>
+        <w:t>5, 10, and 30 Year)</w:t>
+      </w:r>
+    </w:p>
+    <w:p>
+      <w:pPr>
+        <w:ind w:left="420"/>
+        <w:rPr>
+          <w:rFonts w:ascii="Times New Roman" w:hAnsi="Times New Roman" w:cs="Times New Roman"/>
+        </w:rPr>
+      </w:pPr>
+      <w:r>
+        <w:rPr>
+          <w:rFonts w:ascii="Times New Roman" w:hAnsi="Times New Roman" w:cs="Times New Roman"/>
+        </w:rPr>
+        <w:t xml:space="preserve">Additionally, the term structure of the treasury yields is also an important dimension to understand the economic situation at that point of time. </w:t>
+      </w:r>
+    </w:p>
+    <w:p>
+      <w:pPr>
+        <w:ind w:left="420"/>
+        <w:rPr>
+          <w:rFonts w:ascii="Times New Roman" w:hAnsi="Times New Roman" w:cs="Times New Roman"/>
+        </w:rPr>
+      </w:pPr>
+      <w:r>
+        <w:rPr>
+          <w:rFonts w:ascii="Times New Roman" w:hAnsi="Times New Roman" w:cs="Times New Roman" w:hint="eastAsia"/>
+        </w:rPr>
+        <w:t>However</w:t>
+      </w:r>
+      <w:r>
+        <w:rPr>
+          <w:rFonts w:ascii="Times New Roman" w:hAnsi="Times New Roman" w:cs="Times New Roman"/>
+        </w:rPr>
+        <w:t xml:space="preserve">, sometimes the yield curve was inverted, just like the current situation. </w:t>
+      </w:r>
+    </w:p>
+    <w:p>
+      <w:pPr>
+        <w:ind w:left="420"/>
+        <w:rPr>
+          <w:rFonts w:ascii="Times New Roman" w:hAnsi="Times New Roman" w:cs="Times New Roman"/>
+        </w:rPr>
+      </w:pPr>
+    </w:p>
+    <w:p>
+      <w:pPr>
+        <w:ind w:left="420"/>
+        <w:rPr>
+          <w:rFonts w:ascii="Times New Roman" w:hAnsi="Times New Roman" w:cs="Times New Roman"/>
+        </w:rPr>
+      </w:pPr>
+      <w:r>
+        <w:rPr>
+          <w:rFonts w:ascii="Times New Roman" w:hAnsi="Times New Roman" w:cs="Times New Roman"/>
+        </w:rPr>
+        <w:t>Indeed, treasury yields have strong correlation with FFR,</w:t>
+      </w:r>
+      <w:r>
+        <w:rPr>
+          <w:rFonts w:ascii="Times New Roman" w:hAnsi="Times New Roman" w:cs="Times New Roman"/>
+        </w:rPr>
+        <w:t xml:space="preserve"> especially in the short-term tenor parts.</w:t>
+      </w:r>
+      <w:r>
+        <w:rPr>
+          <w:rFonts w:ascii="Times New Roman" w:hAnsi="Times New Roman" w:cs="Times New Roman"/>
+        </w:rPr>
+        <w:t xml:space="preserve"> </w:t>
+      </w:r>
+      <w:r>
+        <w:rPr>
+          <w:rFonts w:ascii="Times New Roman" w:hAnsi="Times New Roman" w:cs="Times New Roman"/>
+        </w:rPr>
+        <w:t>T</w:t>
+      </w:r>
+      <w:r>
+        <w:rPr>
+          <w:rFonts w:ascii="Times New Roman" w:hAnsi="Times New Roman" w:cs="Times New Roman"/>
+        </w:rPr>
+        <w:t>his is because…</w:t>
+      </w:r>
+    </w:p>
+    <w:p>
+      <w:pPr>
         <w:ind w:left="720"/>
-        <w:jc w:val="center"/>
-        <w:rPr>
-          <w:rFonts w:ascii="Times New Roman" w:hAnsi="Times New Roman" w:cs="Times New Roman"/>
-          <w:i/>
-          <w:iCs/>
-        </w:rPr>
-      </w:pPr>
-      <w:r>
-        <w:rPr>
-          <w:rFonts w:ascii="Times New Roman" w:hAnsi="Times New Roman" w:cs="Times New Roman"/>
-          <w:i/>
-          <w:iCs/>
-        </w:rPr>
-        <w:t xml:space="preserve">Figure </w:t>
-      </w:r>
-      <w:r>
-        <w:rPr>
-          <w:rFonts w:ascii="Times New Roman" w:hAnsi="Times New Roman" w:cs="Times New Roman"/>
-          <w:i/>
-          <w:iCs/>
-        </w:rPr>
-        <w:t xml:space="preserve">2. US Treasury Yields Diagram (Maturities including 3 Months, 6 Months, 2 </w:t>
-      </w:r>
-      <w:r>
-        <w:rPr>
-          <w:rFonts w:ascii="Times New Roman" w:hAnsi="Times New Roman" w:cs="Times New Roman" w:hint="eastAsia"/>
-          <w:i/>
-          <w:iCs/>
-        </w:rPr>
-        <w:t>Yea</w:t>
-      </w:r>
-      <w:r>
-        <w:rPr>
-          <w:rFonts w:ascii="Times New Roman" w:hAnsi="Times New Roman" w:cs="Times New Roman"/>
-          <w:i/>
-          <w:iCs/>
-        </w:rPr>
-        <w:t>r, 5 Year, 10 Year, and 30 Year)</w:t>
-      </w:r>
-    </w:p>
-    <w:p>
-      <w:pPr>
-        <w:rPr>
-          <w:rFonts w:ascii="Times New Roman" w:hAnsi="Times New Roman" w:cs="Times New Roman"/>
-        </w:rPr>
-      </w:pPr>
-    </w:p>
-    <w:p>
-      <w:pPr>
-        <w:ind w:left="720"/>
-        <w:rPr>
-          <w:rFonts w:ascii="Times New Roman" w:hAnsi="Times New Roman" w:cs="Times New Roman"/>
-        </w:rPr>
-      </w:pPr>
-      <w:r>
-        <w:rPr>
-          <w:rFonts w:ascii="Times New Roman" w:hAnsi="Times New Roman" w:cs="Times New Roman"/>
-        </w:rPr>
-        <w:t xml:space="preserve">Additionally, the term structure of the treasury yields is also an important dimension to understand the economic situation at that point of time. </w:t>
-      </w:r>
-    </w:p>
-    <w:p>
-      <w:pPr>
-        <w:ind w:left="720"/>
-        <w:rPr>
-          <w:rFonts w:ascii="Times New Roman" w:hAnsi="Times New Roman" w:cs="Times New Roman"/>
-        </w:rPr>
-      </w:pPr>
-      <w:r>
-        <w:rPr>
-          <w:rFonts w:ascii="Times New Roman" w:hAnsi="Times New Roman" w:cs="Times New Roman" w:hint="eastAsia"/>
-        </w:rPr>
-        <w:t>However</w:t>
-      </w:r>
-      <w:r>
-        <w:rPr>
-          <w:rFonts w:ascii="Times New Roman" w:hAnsi="Times New Roman" w:cs="Times New Roman"/>
-        </w:rPr>
-        <w:t xml:space="preserve">, sometimes the yield curve was inverted, just like the current situation. </w:t>
-      </w:r>
-    </w:p>
-    <w:p>
-      <w:pPr>
-        <w:ind w:left="720"/>
-        <w:rPr>
-          <w:rFonts w:ascii="Times New Roman" w:hAnsi="Times New Roman" w:cs="Times New Roman"/>
-        </w:rPr>
-      </w:pPr>
-    </w:p>
-    <w:p>
-      <w:pPr>
-        <w:ind w:left="720"/>
-        <w:rPr>
-          <w:rFonts w:ascii="Times New Roman" w:hAnsi="Times New Roman" w:cs="Times New Roman"/>
-        </w:rPr>
-      </w:pPr>
-      <w:r>
-        <w:rPr>
-          <w:rFonts w:ascii="Times New Roman" w:hAnsi="Times New Roman" w:cs="Times New Roman"/>
-        </w:rPr>
-        <w:t>Indeed, treasury yields have strong correlation with FFR, this is because…</w:t>
-      </w:r>
+        <w:rPr>
+          <w:rFonts w:ascii="Times New Roman" w:hAnsi="Times New Roman" w:cs="Times New Roman"/>
+        </w:rPr>
+      </w:pPr>
     </w:p>
     <w:p>
       <w:pPr>
@@ -1399,6 +2022,13 @@
         </w:rPr>
         <w:t>Research Objective</w:t>
       </w:r>
+    </w:p>
+    <w:p>
+      <w:pPr>
+        <w:rPr>
+          <w:rFonts w:ascii="Times New Roman" w:hAnsi="Times New Roman" w:cs="Times New Roman"/>
+        </w:rPr>
+      </w:pPr>
     </w:p>
     <w:p>
       <w:pPr>
@@ -1415,7 +2045,73 @@
         <w:rPr>
           <w:rFonts w:ascii="Times New Roman" w:hAnsi="Times New Roman" w:cs="Times New Roman"/>
         </w:rPr>
-        <w:t xml:space="preserve">Transform the treasury yields into </w:t>
+        <w:t xml:space="preserve">Transform the treasury yields </w:t>
+      </w:r>
+      <w:r>
+        <w:rPr>
+          <w:rFonts w:ascii="Times New Roman" w:hAnsi="Times New Roman" w:cs="Times New Roman"/>
+        </w:rPr>
+        <w:t xml:space="preserve">data </w:t>
+      </w:r>
+      <w:r>
+        <w:rPr>
+          <w:rFonts w:ascii="Times New Roman" w:hAnsi="Times New Roman" w:cs="Times New Roman"/>
+        </w:rPr>
+        <w:t xml:space="preserve">into </w:t>
+      </w:r>
+      <w:r>
+        <w:rPr>
+          <w:rFonts w:ascii="Times New Roman" w:hAnsi="Times New Roman" w:cs="Times New Roman"/>
+        </w:rPr>
+        <w:t>explanatory f</w:t>
+      </w:r>
+      <w:r>
+        <w:rPr>
+          <w:rFonts w:ascii="Times New Roman" w:hAnsi="Times New Roman" w:cs="Times New Roman"/>
+        </w:rPr>
+        <w:t>eatures, and then feed them to the GMM-HMM to obtain the leading macroeconomics factors</w:t>
+      </w:r>
+      <w:r>
+        <w:rPr>
+          <w:rFonts w:ascii="Times New Roman" w:hAnsi="Times New Roman" w:cs="Times New Roman"/>
+        </w:rPr>
+        <w:t>.</w:t>
+      </w:r>
+    </w:p>
+    <w:p>
+      <w:pPr>
+        <w:pStyle w:val="ListParagraph"/>
+        <w:numPr>
+          <w:ilvl w:val="0"/>
+          <w:numId w:val="5"/>
+        </w:numPr>
+        <w:rPr>
+          <w:rFonts w:ascii="Times New Roman" w:hAnsi="Times New Roman" w:cs="Times New Roman"/>
+        </w:rPr>
+      </w:pPr>
+      <w:r>
+        <w:rPr>
+          <w:rFonts w:ascii="Times New Roman" w:hAnsi="Times New Roman" w:cs="Times New Roman"/>
+        </w:rPr>
+        <w:t>Construct the model based on the traditional Taylor Rule and the generated new macro factors.</w:t>
+      </w:r>
+    </w:p>
+    <w:p>
+      <w:pPr>
+        <w:pStyle w:val="ListParagraph"/>
+        <w:numPr>
+          <w:ilvl w:val="0"/>
+          <w:numId w:val="5"/>
+        </w:numPr>
+        <w:rPr>
+          <w:rFonts w:ascii="Times New Roman" w:hAnsi="Times New Roman" w:cs="Times New Roman"/>
+        </w:rPr>
+      </w:pPr>
+      <w:r>
+        <w:rPr>
+          <w:rFonts w:ascii="Times New Roman" w:hAnsi="Times New Roman" w:cs="Times New Roman"/>
+        </w:rPr>
+        <w:t>Adjust the incorporated information window to test the projection performance of the model.</w:t>
       </w:r>
     </w:p>
     <w:p>
@@ -1546,14 +2242,7 @@
         <w:rPr>
           <w:rFonts w:ascii="Times New Roman" w:hAnsi="Times New Roman" w:cs="Times New Roman"/>
         </w:rPr>
-        <w:t xml:space="preserve">According to the basic assumptions of time series modelling, forecasts at moment t cannot use </w:t>
-      </w:r>
-      <w:r>
-        <w:rPr>
-          <w:rFonts w:ascii="Times New Roman" w:hAnsi="Times New Roman" w:cs="Times New Roman"/>
-        </w:rPr>
-        <w:lastRenderedPageBreak/>
-        <w:t>future information, but only current moment as well as ever information</w:t>
+        <w:t>According to the basic assumptions of time series modelling, forecasts at moment t cannot use future information, but only current moment as well as ever information</w:t>
       </w:r>
       <w:r>
         <w:rPr>
@@ -1661,21 +2350,14 @@
           <w:rFonts w:ascii="Times New Roman" w:hAnsi="Times New Roman" w:cs="Times New Roman"/>
         </w:rPr>
       </w:pPr>
-    </w:p>
-    <w:p>
-      <w:pPr>
-        <w:rPr>
-          <w:rFonts w:ascii="Times New Roman" w:hAnsi="Times New Roman" w:cs="Times New Roman"/>
-        </w:rPr>
-      </w:pPr>
-      <w:bookmarkStart w:id="0" w:name="_Hlk147761170"/>
+      <w:bookmarkStart w:id="1" w:name="_Hlk147761170"/>
       <w:r>
         <w:rPr>
           <w:rFonts w:ascii="Times New Roman" w:hAnsi="Times New Roman" w:cs="Times New Roman"/>
         </w:rPr>
         <w:t>Perfect Situation:</w:t>
       </w:r>
-      <w:bookmarkEnd w:id="0"/>
+      <w:bookmarkEnd w:id="1"/>
     </w:p>
     <w:p>
       <w:pPr>
@@ -2962,7 +3644,14 @@
         <w:rPr>
           <w:rFonts w:ascii="Times New Roman" w:hAnsi="Times New Roman" w:cs="Times New Roman"/>
         </w:rPr>
-        <w:t>hort-term bond yields have relatively significant transmission effects on some output variables, such as consumption, investment, and the consumer price index</w:t>
+        <w:t xml:space="preserve">hort-term bond yields have relatively significant transmission effects on some output variables, such as </w:t>
+      </w:r>
+      <w:r>
+        <w:rPr>
+          <w:rFonts w:ascii="Times New Roman" w:hAnsi="Times New Roman" w:cs="Times New Roman"/>
+        </w:rPr>
+        <w:lastRenderedPageBreak/>
+        <w:t>consumption, investment, and the consumer price index</w:t>
       </w:r>
       <w:r>
         <w:rPr>
@@ -3391,25 +4080,25 @@
         </w:rPr>
         <w:t xml:space="preserve">[8] </w:t>
       </w:r>
-    </w:p>
-    <w:p>
-      <w:pPr>
-        <w:rPr>
-          <w:rFonts w:ascii="Times New Roman" w:hAnsi="Times New Roman" w:cs="Times New Roman"/>
-        </w:rPr>
-      </w:pPr>
-    </w:p>
-    <w:p>
-      <w:pPr>
-        <w:rPr>
-          <w:rFonts w:ascii="Times New Roman" w:hAnsi="Times New Roman" w:cs="Times New Roman"/>
-        </w:rPr>
-      </w:pPr>
-      <w:r>
-        <w:rPr>
-          <w:rFonts w:ascii="Times New Roman" w:hAnsi="Times New Roman" w:cs="Times New Roman"/>
-        </w:rPr>
-        <w:t xml:space="preserve">U.S. BUREAU OF LABOR STATISTICS. “12-Month Percentage Change, Consumer Price Index, Selected Categories.” </w:t>
+      <w:r>
+        <w:rPr>
+          <w:rFonts w:ascii="Times New Roman" w:hAnsi="Times New Roman" w:cs="Times New Roman"/>
+        </w:rPr>
+        <w:t xml:space="preserve">Seip, Knut </w:t>
+      </w:r>
+      <w:proofErr w:type="spellStart"/>
+      <w:r>
+        <w:rPr>
+          <w:rFonts w:ascii="Times New Roman" w:hAnsi="Times New Roman" w:cs="Times New Roman"/>
+        </w:rPr>
+        <w:t>Lehre</w:t>
+      </w:r>
+      <w:proofErr w:type="spellEnd"/>
+      <w:r>
+        <w:rPr>
+          <w:rFonts w:ascii="Times New Roman" w:hAnsi="Times New Roman" w:cs="Times New Roman"/>
+        </w:rPr>
+        <w:t xml:space="preserve">, and Dan Zhang. “The GDP, the US Treasury Yield and the Federal Funds Rate: Who Follows Whom, When and Why?” </w:t>
       </w:r>
       <w:r>
         <w:rPr>
@@ -3417,6 +4106,47 @@
           <w:i/>
           <w:iCs/>
         </w:rPr>
+        <w:t>Journal of Financial Economic Policy</w:t>
+      </w:r>
+      <w:r>
+        <w:rPr>
+          <w:rFonts w:ascii="Times New Roman" w:hAnsi="Times New Roman" w:cs="Times New Roman"/>
+        </w:rPr>
+        <w:t xml:space="preserve">, vol. ahead-of-print, no. ahead-of-print, 8 June 2021. </w:t>
+      </w:r>
+    </w:p>
+    <w:p>
+      <w:pPr>
+        <w:rPr>
+          <w:rFonts w:ascii="Times New Roman" w:hAnsi="Times New Roman" w:cs="Times New Roman"/>
+        </w:rPr>
+      </w:pPr>
+    </w:p>
+    <w:p>
+      <w:pPr>
+        <w:rPr>
+          <w:rFonts w:ascii="Times New Roman" w:hAnsi="Times New Roman" w:cs="Times New Roman"/>
+        </w:rPr>
+      </w:pPr>
+    </w:p>
+    <w:p>
+      <w:pPr>
+        <w:rPr>
+          <w:rFonts w:ascii="Times New Roman" w:hAnsi="Times New Roman" w:cs="Times New Roman"/>
+        </w:rPr>
+      </w:pPr>
+      <w:r>
+        <w:rPr>
+          <w:rFonts w:ascii="Times New Roman" w:hAnsi="Times New Roman" w:cs="Times New Roman"/>
+        </w:rPr>
+        <w:t xml:space="preserve">U.S. BUREAU OF LABOR STATISTICS. “12-Month Percentage Change, Consumer Price Index, Selected Categories.” </w:t>
+      </w:r>
+      <w:r>
+        <w:rPr>
+          <w:rFonts w:ascii="Times New Roman" w:hAnsi="Times New Roman" w:cs="Times New Roman"/>
+          <w:i/>
+          <w:iCs/>
+        </w:rPr>
         <w:t>Bls.gov</w:t>
       </w:r>
       <w:r>
@@ -3439,6 +4169,26 @@
           <w:rFonts w:ascii="Times New Roman" w:hAnsi="Times New Roman" w:cs="Times New Roman"/>
         </w:rPr>
       </w:pPr>
+      <w:r>
+        <w:rPr>
+          <w:rFonts w:ascii="Times New Roman" w:hAnsi="Times New Roman" w:cs="Times New Roman"/>
+        </w:rPr>
+        <w:t xml:space="preserve">Stock, James H., and Mark W. Watson. “New Indexes of Coincident and Leading Economic Indicators.” </w:t>
+      </w:r>
+      <w:r>
+        <w:rPr>
+          <w:rFonts w:ascii="Times New Roman" w:hAnsi="Times New Roman" w:cs="Times New Roman"/>
+          <w:i/>
+          <w:iCs/>
+        </w:rPr>
+        <w:t>NBER Macroeconomics Annual</w:t>
+      </w:r>
+      <w:r>
+        <w:rPr>
+          <w:rFonts w:ascii="Times New Roman" w:hAnsi="Times New Roman" w:cs="Times New Roman"/>
+        </w:rPr>
+        <w:t xml:space="preserve">, vol. 4, Jan. 1989, pp. 351–394, </w:t>
+      </w:r>
     </w:p>
     <w:p>
       <w:pPr>
@@ -3558,7 +4308,7 @@
       <w:lvlText w:val="%1."/>
       <w:lvlJc w:val="left"/>
       <w:pPr>
-        <w:ind w:left="720" w:hanging="360"/>
+        <w:ind w:left="360" w:hanging="360"/>
       </w:pPr>
       <w:rPr>
         <w:rFonts w:hint="default"/>
@@ -3570,7 +4320,7 @@
       <w:lvlText w:val="%2."/>
       <w:lvlJc w:val="left"/>
       <w:pPr>
-        <w:ind w:left="1440" w:hanging="360"/>
+        <w:ind w:left="1080" w:hanging="360"/>
       </w:pPr>
     </w:lvl>
     <w:lvl w:ilvl="2" w:tplc="0409001B" w:tentative="1">
@@ -3579,7 +4329,7 @@
       <w:lvlText w:val="%3."/>
       <w:lvlJc w:val="right"/>
       <w:pPr>
-        <w:ind w:left="2160" w:hanging="180"/>
+        <w:ind w:left="1800" w:hanging="180"/>
       </w:pPr>
     </w:lvl>
     <w:lvl w:ilvl="3" w:tplc="0409000F" w:tentative="1">
@@ -3588,7 +4338,7 @@
       <w:lvlText w:val="%4."/>
       <w:lvlJc w:val="left"/>
       <w:pPr>
-        <w:ind w:left="2880" w:hanging="360"/>
+        <w:ind w:left="2520" w:hanging="360"/>
       </w:pPr>
     </w:lvl>
     <w:lvl w:ilvl="4" w:tplc="04090019" w:tentative="1">
@@ -3597,7 +4347,7 @@
       <w:lvlText w:val="%5."/>
       <w:lvlJc w:val="left"/>
       <w:pPr>
-        <w:ind w:left="3600" w:hanging="360"/>
+        <w:ind w:left="3240" w:hanging="360"/>
       </w:pPr>
     </w:lvl>
     <w:lvl w:ilvl="5" w:tplc="0409001B" w:tentative="1">
@@ -3606,7 +4356,7 @@
       <w:lvlText w:val="%6."/>
       <w:lvlJc w:val="right"/>
       <w:pPr>
-        <w:ind w:left="4320" w:hanging="180"/>
+        <w:ind w:left="3960" w:hanging="180"/>
       </w:pPr>
     </w:lvl>
     <w:lvl w:ilvl="6" w:tplc="0409000F" w:tentative="1">
@@ -3615,7 +4365,7 @@
       <w:lvlText w:val="%7."/>
       <w:lvlJc w:val="left"/>
       <w:pPr>
-        <w:ind w:left="5040" w:hanging="360"/>
+        <w:ind w:left="4680" w:hanging="360"/>
       </w:pPr>
     </w:lvl>
     <w:lvl w:ilvl="7" w:tplc="04090019" w:tentative="1">
@@ -3624,7 +4374,7 @@
       <w:lvlText w:val="%8."/>
       <w:lvlJc w:val="left"/>
       <w:pPr>
-        <w:ind w:left="5760" w:hanging="360"/>
+        <w:ind w:left="5400" w:hanging="360"/>
       </w:pPr>
     </w:lvl>
     <w:lvl w:ilvl="8" w:tplc="0409001B" w:tentative="1">
@@ -3633,11 +4383,186 @@
       <w:lvlText w:val="%9."/>
       <w:lvlJc w:val="right"/>
       <w:pPr>
-        <w:ind w:left="6480" w:hanging="180"/>
+        <w:ind w:left="6120" w:hanging="180"/>
       </w:pPr>
     </w:lvl>
   </w:abstractNum>
   <w:abstractNum w:abstractNumId="2" w15:restartNumberingAfterBreak="0">
+    <w:nsid w:val="0E9E7742"/>
+    <w:multiLevelType w:val="hybridMultilevel"/>
+    <w:tmpl w:val="CE96FBF6"/>
+    <w:lvl w:ilvl="0" w:tplc="1D44FAEC">
+      <w:start w:val="2"/>
+      <w:numFmt w:val="lowerLetter"/>
+      <w:lvlText w:val="%1."/>
+      <w:lvlJc w:val="left"/>
+      <w:pPr>
+        <w:ind w:left="1440" w:hanging="360"/>
+      </w:pPr>
+      <w:rPr>
+        <w:rFonts w:hint="eastAsia"/>
+      </w:rPr>
+    </w:lvl>
+    <w:lvl w:ilvl="1" w:tplc="04090019" w:tentative="1">
+      <w:start w:val="1"/>
+      <w:numFmt w:val="lowerLetter"/>
+      <w:lvlText w:val="%2."/>
+      <w:lvlJc w:val="left"/>
+      <w:pPr>
+        <w:ind w:left="1440" w:hanging="360"/>
+      </w:pPr>
+    </w:lvl>
+    <w:lvl w:ilvl="2" w:tplc="0409001B" w:tentative="1">
+      <w:start w:val="1"/>
+      <w:numFmt w:val="lowerRoman"/>
+      <w:lvlText w:val="%3."/>
+      <w:lvlJc w:val="right"/>
+      <w:pPr>
+        <w:ind w:left="2160" w:hanging="180"/>
+      </w:pPr>
+    </w:lvl>
+    <w:lvl w:ilvl="3" w:tplc="0409000F" w:tentative="1">
+      <w:start w:val="1"/>
+      <w:numFmt w:val="decimal"/>
+      <w:lvlText w:val="%4."/>
+      <w:lvlJc w:val="left"/>
+      <w:pPr>
+        <w:ind w:left="2880" w:hanging="360"/>
+      </w:pPr>
+    </w:lvl>
+    <w:lvl w:ilvl="4" w:tplc="04090019" w:tentative="1">
+      <w:start w:val="1"/>
+      <w:numFmt w:val="lowerLetter"/>
+      <w:lvlText w:val="%5."/>
+      <w:lvlJc w:val="left"/>
+      <w:pPr>
+        <w:ind w:left="3600" w:hanging="360"/>
+      </w:pPr>
+    </w:lvl>
+    <w:lvl w:ilvl="5" w:tplc="0409001B" w:tentative="1">
+      <w:start w:val="1"/>
+      <w:numFmt w:val="lowerRoman"/>
+      <w:lvlText w:val="%6."/>
+      <w:lvlJc w:val="right"/>
+      <w:pPr>
+        <w:ind w:left="4320" w:hanging="180"/>
+      </w:pPr>
+    </w:lvl>
+    <w:lvl w:ilvl="6" w:tplc="0409000F" w:tentative="1">
+      <w:start w:val="1"/>
+      <w:numFmt w:val="decimal"/>
+      <w:lvlText w:val="%7."/>
+      <w:lvlJc w:val="left"/>
+      <w:pPr>
+        <w:ind w:left="5040" w:hanging="360"/>
+      </w:pPr>
+    </w:lvl>
+    <w:lvl w:ilvl="7" w:tplc="04090019" w:tentative="1">
+      <w:start w:val="1"/>
+      <w:numFmt w:val="lowerLetter"/>
+      <w:lvlText w:val="%8."/>
+      <w:lvlJc w:val="left"/>
+      <w:pPr>
+        <w:ind w:left="5760" w:hanging="360"/>
+      </w:pPr>
+    </w:lvl>
+    <w:lvl w:ilvl="8" w:tplc="0409001B" w:tentative="1">
+      <w:start w:val="1"/>
+      <w:numFmt w:val="lowerRoman"/>
+      <w:lvlText w:val="%9."/>
+      <w:lvlJc w:val="right"/>
+      <w:pPr>
+        <w:ind w:left="6480" w:hanging="180"/>
+      </w:pPr>
+    </w:lvl>
+  </w:abstractNum>
+  <w:abstractNum w:abstractNumId="3" w15:restartNumberingAfterBreak="0">
+    <w:nsid w:val="25DC17DE"/>
+    <w:multiLevelType w:val="hybridMultilevel"/>
+    <w:tmpl w:val="8D3249F6"/>
+    <w:lvl w:ilvl="0" w:tplc="04090019">
+      <w:start w:val="1"/>
+      <w:numFmt w:val="lowerLetter"/>
+      <w:lvlText w:val="%1."/>
+      <w:lvlJc w:val="left"/>
+      <w:pPr>
+        <w:ind w:left="1440" w:hanging="360"/>
+      </w:pPr>
+    </w:lvl>
+    <w:lvl w:ilvl="1" w:tplc="04090019" w:tentative="1">
+      <w:start w:val="1"/>
+      <w:numFmt w:val="lowerLetter"/>
+      <w:lvlText w:val="%2."/>
+      <w:lvlJc w:val="left"/>
+      <w:pPr>
+        <w:ind w:left="2160" w:hanging="360"/>
+      </w:pPr>
+    </w:lvl>
+    <w:lvl w:ilvl="2" w:tplc="0409001B" w:tentative="1">
+      <w:start w:val="1"/>
+      <w:numFmt w:val="lowerRoman"/>
+      <w:lvlText w:val="%3."/>
+      <w:lvlJc w:val="right"/>
+      <w:pPr>
+        <w:ind w:left="2880" w:hanging="180"/>
+      </w:pPr>
+    </w:lvl>
+    <w:lvl w:ilvl="3" w:tplc="0409000F" w:tentative="1">
+      <w:start w:val="1"/>
+      <w:numFmt w:val="decimal"/>
+      <w:lvlText w:val="%4."/>
+      <w:lvlJc w:val="left"/>
+      <w:pPr>
+        <w:ind w:left="3600" w:hanging="360"/>
+      </w:pPr>
+    </w:lvl>
+    <w:lvl w:ilvl="4" w:tplc="04090019" w:tentative="1">
+      <w:start w:val="1"/>
+      <w:numFmt w:val="lowerLetter"/>
+      <w:lvlText w:val="%5."/>
+      <w:lvlJc w:val="left"/>
+      <w:pPr>
+        <w:ind w:left="4320" w:hanging="360"/>
+      </w:pPr>
+    </w:lvl>
+    <w:lvl w:ilvl="5" w:tplc="0409001B" w:tentative="1">
+      <w:start w:val="1"/>
+      <w:numFmt w:val="lowerRoman"/>
+      <w:lvlText w:val="%6."/>
+      <w:lvlJc w:val="right"/>
+      <w:pPr>
+        <w:ind w:left="5040" w:hanging="180"/>
+      </w:pPr>
+    </w:lvl>
+    <w:lvl w:ilvl="6" w:tplc="0409000F" w:tentative="1">
+      <w:start w:val="1"/>
+      <w:numFmt w:val="decimal"/>
+      <w:lvlText w:val="%7."/>
+      <w:lvlJc w:val="left"/>
+      <w:pPr>
+        <w:ind w:left="5760" w:hanging="360"/>
+      </w:pPr>
+    </w:lvl>
+    <w:lvl w:ilvl="7" w:tplc="04090019" w:tentative="1">
+      <w:start w:val="1"/>
+      <w:numFmt w:val="lowerLetter"/>
+      <w:lvlText w:val="%8."/>
+      <w:lvlJc w:val="left"/>
+      <w:pPr>
+        <w:ind w:left="6480" w:hanging="360"/>
+      </w:pPr>
+    </w:lvl>
+    <w:lvl w:ilvl="8" w:tplc="0409001B" w:tentative="1">
+      <w:start w:val="1"/>
+      <w:numFmt w:val="lowerRoman"/>
+      <w:lvlText w:val="%9."/>
+      <w:lvlJc w:val="right"/>
+      <w:pPr>
+        <w:ind w:left="7200" w:hanging="180"/>
+      </w:pPr>
+    </w:lvl>
+  </w:abstractNum>
+  <w:abstractNum w:abstractNumId="4" w15:restartNumberingAfterBreak="0">
     <w:nsid w:val="36896240"/>
     <w:multiLevelType w:val="hybridMultilevel"/>
     <w:tmpl w:val="FE7EE922"/>
@@ -3726,7 +4651,7 @@
       </w:pPr>
     </w:lvl>
   </w:abstractNum>
-  <w:abstractNum w:abstractNumId="3" w15:restartNumberingAfterBreak="0">
+  <w:abstractNum w:abstractNumId="5" w15:restartNumberingAfterBreak="0">
     <w:nsid w:val="390956A6"/>
     <w:multiLevelType w:val="hybridMultilevel"/>
     <w:tmpl w:val="44109DC4"/>
@@ -3815,7 +4740,7 @@
       </w:pPr>
     </w:lvl>
   </w:abstractNum>
-  <w:abstractNum w:abstractNumId="4" w15:restartNumberingAfterBreak="0">
+  <w:abstractNum w:abstractNumId="6" w15:restartNumberingAfterBreak="0">
     <w:nsid w:val="3C08429D"/>
     <w:multiLevelType w:val="hybridMultilevel"/>
     <w:tmpl w:val="F1283242"/>
@@ -3904,7 +4829,7 @@
       </w:pPr>
     </w:lvl>
   </w:abstractNum>
-  <w:abstractNum w:abstractNumId="5" w15:restartNumberingAfterBreak="0">
+  <w:abstractNum w:abstractNumId="7" w15:restartNumberingAfterBreak="0">
     <w:nsid w:val="7E124831"/>
     <w:multiLevelType w:val="hybridMultilevel"/>
     <w:tmpl w:val="F250A362"/>
@@ -3914,28 +4839,28 @@
       <w:lvlText w:val="%1."/>
       <w:lvlJc w:val="left"/>
       <w:pPr>
-        <w:ind w:left="720" w:hanging="360"/>
+        <w:ind w:left="360" w:hanging="360"/>
       </w:pPr>
       <w:rPr>
         <w:rFonts w:hint="default"/>
       </w:rPr>
     </w:lvl>
-    <w:lvl w:ilvl="1" w:tplc="04090019" w:tentative="1">
+    <w:lvl w:ilvl="1" w:tplc="04090019">
       <w:start w:val="1"/>
       <w:numFmt w:val="lowerLetter"/>
       <w:lvlText w:val="%2."/>
       <w:lvlJc w:val="left"/>
       <w:pPr>
-        <w:ind w:left="1440" w:hanging="360"/>
-      </w:pPr>
-    </w:lvl>
-    <w:lvl w:ilvl="2" w:tplc="0409001B" w:tentative="1">
+        <w:ind w:left="1080" w:hanging="360"/>
+      </w:pPr>
+    </w:lvl>
+    <w:lvl w:ilvl="2" w:tplc="0409001B">
       <w:start w:val="1"/>
       <w:numFmt w:val="lowerRoman"/>
       <w:lvlText w:val="%3."/>
       <w:lvlJc w:val="right"/>
       <w:pPr>
-        <w:ind w:left="2160" w:hanging="180"/>
+        <w:ind w:left="1800" w:hanging="180"/>
       </w:pPr>
     </w:lvl>
     <w:lvl w:ilvl="3" w:tplc="0409000F" w:tentative="1">
@@ -3944,7 +4869,7 @@
       <w:lvlText w:val="%4."/>
       <w:lvlJc w:val="left"/>
       <w:pPr>
-        <w:ind w:left="2880" w:hanging="360"/>
+        <w:ind w:left="2520" w:hanging="360"/>
       </w:pPr>
     </w:lvl>
     <w:lvl w:ilvl="4" w:tplc="04090019" w:tentative="1">
@@ -3953,7 +4878,7 @@
       <w:lvlText w:val="%5."/>
       <w:lvlJc w:val="left"/>
       <w:pPr>
-        <w:ind w:left="3600" w:hanging="360"/>
+        <w:ind w:left="3240" w:hanging="360"/>
       </w:pPr>
     </w:lvl>
     <w:lvl w:ilvl="5" w:tplc="0409001B" w:tentative="1">
@@ -3962,7 +4887,7 @@
       <w:lvlText w:val="%6."/>
       <w:lvlJc w:val="right"/>
       <w:pPr>
-        <w:ind w:left="4320" w:hanging="180"/>
+        <w:ind w:left="3960" w:hanging="180"/>
       </w:pPr>
     </w:lvl>
     <w:lvl w:ilvl="6" w:tplc="0409000F" w:tentative="1">
@@ -3971,7 +4896,7 @@
       <w:lvlText w:val="%7."/>
       <w:lvlJc w:val="left"/>
       <w:pPr>
-        <w:ind w:left="5040" w:hanging="360"/>
+        <w:ind w:left="4680" w:hanging="360"/>
       </w:pPr>
     </w:lvl>
     <w:lvl w:ilvl="7" w:tplc="04090019" w:tentative="1">
@@ -3980,7 +4905,7 @@
       <w:lvlText w:val="%8."/>
       <w:lvlJc w:val="left"/>
       <w:pPr>
-        <w:ind w:left="5760" w:hanging="360"/>
+        <w:ind w:left="5400" w:hanging="360"/>
       </w:pPr>
     </w:lvl>
     <w:lvl w:ilvl="8" w:tplc="0409001B" w:tentative="1">
@@ -3989,27 +4914,33 @@
       <w:lvlText w:val="%9."/>
       <w:lvlJc w:val="right"/>
       <w:pPr>
-        <w:ind w:left="6480" w:hanging="180"/>
+        <w:ind w:left="6120" w:hanging="180"/>
       </w:pPr>
     </w:lvl>
   </w:abstractNum>
   <w:num w:numId="1" w16cid:durableId="480535988">
-    <w:abstractNumId w:val="2"/>
+    <w:abstractNumId w:val="4"/>
   </w:num>
   <w:num w:numId="2" w16cid:durableId="1052117842">
-    <w:abstractNumId w:val="4"/>
+    <w:abstractNumId w:val="6"/>
   </w:num>
   <w:num w:numId="3" w16cid:durableId="1116025425">
-    <w:abstractNumId w:val="5"/>
+    <w:abstractNumId w:val="7"/>
   </w:num>
   <w:num w:numId="4" w16cid:durableId="2060934440">
-    <w:abstractNumId w:val="3"/>
+    <w:abstractNumId w:val="5"/>
   </w:num>
   <w:num w:numId="5" w16cid:durableId="1221945434">
     <w:abstractNumId w:val="1"/>
   </w:num>
   <w:num w:numId="6" w16cid:durableId="1062872033">
     <w:abstractNumId w:val="0"/>
+  </w:num>
+  <w:num w:numId="7" w16cid:durableId="1896625576">
+    <w:abstractNumId w:val="3"/>
+  </w:num>
+  <w:num w:numId="8" w16cid:durableId="1585601371">
+    <w:abstractNumId w:val="2"/>
   </w:num>
 </w:numbering>
 </file>
@@ -4550,6 +5481,41 @@
       <w:color w:val="808080"/>
     </w:rPr>
   </w:style>
+  <w:style w:type="table" w:styleId="TableGrid">
+    <w:name w:val="Table Grid"/>
+    <w:basedOn w:val="TableNormal"/>
+    <w:uiPriority w:val="39"/>
+    <w:rsid w:val="007C3705"/>
+    <w:tblPr>
+      <w:tblBorders>
+        <w:top w:val="single" w:sz="4" w:space="0" w:color="auto"/>
+        <w:left w:val="single" w:sz="4" w:space="0" w:color="auto"/>
+        <w:bottom w:val="single" w:sz="4" w:space="0" w:color="auto"/>
+        <w:right w:val="single" w:sz="4" w:space="0" w:color="auto"/>
+        <w:insideH w:val="single" w:sz="4" w:space="0" w:color="auto"/>
+        <w:insideV w:val="single" w:sz="4" w:space="0" w:color="auto"/>
+      </w:tblBorders>
+    </w:tblPr>
+  </w:style>
+  <w:style w:type="paragraph" w:styleId="Caption">
+    <w:name w:val="caption"/>
+    <w:basedOn w:val="Normal"/>
+    <w:next w:val="Normal"/>
+    <w:uiPriority w:val="35"/>
+    <w:unhideWhenUsed/>
+    <w:qFormat/>
+    <w:rsid w:val="00BB238C"/>
+    <w:pPr>
+      <w:spacing w:after="200"/>
+    </w:pPr>
+    <w:rPr>
+      <w:i/>
+      <w:iCs/>
+      <w:color w:val="44546A" w:themeColor="text2"/>
+      <w:sz w:val="18"/>
+      <w:szCs w:val="18"/>
+    </w:rPr>
+  </w:style>
 </w:styles>
 </file>
 
@@ -4846,4 +5812,16 @@
     </a:ext>
   </a:extLst>
 </a:theme>
+</file>
+
+<file path=customXml/item1.xml><?xml version="1.0" encoding="utf-8"?>
+<b:Sources xmlns:b="http://schemas.openxmlformats.org/officeDocument/2006/bibliography" xmlns="http://schemas.openxmlformats.org/officeDocument/2006/bibliography" SelectedStyle="\MLASeventhEditionOfficeOnline.xsl" StyleName="MLA" Version="7"/>
+</file>
+
+<file path=customXml/itemProps1.xml><?xml version="1.0" encoding="utf-8"?>
+<ds:datastoreItem xmlns:ds="http://schemas.openxmlformats.org/officeDocument/2006/customXml" ds:itemID="{E8BF68FB-CB16-41EC-A67F-A62597E2BF84}">
+  <ds:schemaRefs>
+    <ds:schemaRef ds:uri="http://schemas.openxmlformats.org/officeDocument/2006/bibliography"/>
+  </ds:schemaRefs>
+</ds:datastoreItem>
 </file>